--- a/EetdbServices/Docs/TDS.EETDB Data Entry Tools.docx
+++ b/EetdbServices/Docs/TDS.EETDB Data Entry Tools.docx
@@ -32,7 +32,7 @@
     </w:p>
     <w:p>
       <w:pPr>
-        <w:pStyle w:val="BodyText"/>
+        <w:pStyle w:val="a0"/>
         <w:tabs>
           <w:tab w:val="left" w:pos="4320"/>
         </w:tabs>
@@ -42,7 +42,7 @@
     </w:p>
     <w:p>
       <w:pPr>
-        <w:pStyle w:val="BodyText"/>
+        <w:pStyle w:val="a0"/>
         <w:tabs>
           <w:tab w:val="left" w:pos="4320"/>
         </w:tabs>
@@ -71,7 +71,7 @@
     </w:p>
     <w:p>
       <w:pPr>
-        <w:pStyle w:val="BodyText"/>
+        <w:pStyle w:val="a0"/>
         <w:tabs>
           <w:tab w:val="left" w:pos="4320"/>
         </w:tabs>
@@ -108,7 +108,7 @@
     </w:p>
     <w:p>
       <w:pPr>
-        <w:pStyle w:val="BodyText"/>
+        <w:pStyle w:val="a0"/>
         <w:tabs>
           <w:tab w:val="left" w:pos="4320"/>
         </w:tabs>
@@ -133,7 +133,6 @@
         </w:rPr>
         <w:tab/>
       </w:r>
-      <w:proofErr w:type="spellStart"/>
       <w:r>
         <w:rPr>
           <w:rStyle w:val="HighlightedVariable"/>
@@ -141,9 +140,9 @@
           <w:color w:val="000000"/>
           <w:lang w:val="en-GB"/>
         </w:rPr>
-        <w:t>Nikolay</w:t>
-      </w:r>
-      <w:proofErr w:type="spellEnd"/>
+        <w:t xml:space="preserve">Nikolay </w:t>
+      </w:r>
+      <w:proofErr w:type="spellStart"/>
       <w:r>
         <w:rPr>
           <w:rStyle w:val="HighlightedVariable"/>
@@ -151,23 +150,13 @@
           <w:color w:val="000000"/>
           <w:lang w:val="en-GB"/>
         </w:rPr>
-        <w:t xml:space="preserve"> </w:t>
-      </w:r>
-      <w:proofErr w:type="spellStart"/>
-      <w:r>
-        <w:rPr>
-          <w:rStyle w:val="HighlightedVariable"/>
-          <w:rFonts w:ascii="Trebuchet MS" w:hAnsi="Trebuchet MS" w:cs="Trebuchet MS"/>
-          <w:color w:val="000000"/>
-          <w:lang w:val="en-GB"/>
-        </w:rPr>
         <w:t>Komissarenko</w:t>
       </w:r>
       <w:proofErr w:type="spellEnd"/>
     </w:p>
     <w:p>
       <w:pPr>
-        <w:pStyle w:val="BodyText"/>
+        <w:pStyle w:val="a0"/>
         <w:tabs>
           <w:tab w:val="left" w:pos="4320"/>
         </w:tabs>
@@ -208,7 +197,7 @@
     </w:p>
     <w:p>
       <w:pPr>
-        <w:pStyle w:val="BodyText"/>
+        <w:pStyle w:val="a0"/>
         <w:tabs>
           <w:tab w:val="left" w:pos="4320"/>
         </w:tabs>
@@ -250,7 +239,7 @@
     </w:p>
     <w:p>
       <w:pPr>
-        <w:pStyle w:val="BodyText"/>
+        <w:pStyle w:val="a0"/>
         <w:tabs>
           <w:tab w:val="left" w:pos="4320"/>
         </w:tabs>
@@ -333,32 +322,19 @@
         <w:rPr>
           <w:lang w:val="en-GB"/>
         </w:rPr>
-        <w:t xml:space="preserve"> are marked</w:t>
-      </w:r>
-      <w:r>
-        <w:rPr>
-          <w:lang w:val="en-GB"/>
-        </w:rPr>
-        <w:t xml:space="preserve"> by a Word Bookmark so that they can be easily reproduced in the header and footer of documents.  When you change any of these values, be careful not to accidentally delete the bookmark.  </w:t>
+        <w:t xml:space="preserve"> are marked by a Word Bookmark so that they can be easily reproduced in the header and footer of documents.  When you change any of these values, be careful not to accidentally delete the bookmark.  </w:t>
       </w:r>
       <w:r>
         <w:rPr>
           <w:b/>
           <w:lang w:val="en-GB"/>
         </w:rPr>
-        <w:t xml:space="preserve">You can make bookmarks visible by selecting Tools-&gt;Options…View and </w:t>
-      </w:r>
-      <w:r>
-        <w:rPr>
-          <w:b/>
-          <w:lang w:val="en-GB"/>
-        </w:rPr>
-        <w:t>checking the Bookmarks option in the Show region.</w:t>
-      </w:r>
-    </w:p>
-    <w:p>
-      <w:pPr>
-        <w:pStyle w:val="BodyText"/>
+        <w:t>You can make bookmarks visible by selecting Tools-&gt;Options…View and checking the Bookmarks option in the Show region.</w:t>
+      </w:r>
+    </w:p>
+    <w:p>
+      <w:pPr>
+        <w:pStyle w:val="a0"/>
         <w:tabs>
           <w:tab w:val="left" w:pos="4320"/>
         </w:tabs>
@@ -371,7 +347,7 @@
     </w:p>
     <w:p>
       <w:pPr>
-        <w:pStyle w:val="BodyText"/>
+        <w:pStyle w:val="a0"/>
         <w:tabs>
           <w:tab w:val="left" w:pos="4320"/>
         </w:tabs>
@@ -567,13 +543,7 @@
         <w:rPr>
           <w:lang w:val="en-GB"/>
         </w:rPr>
-        <w:t>You can delete any elements of this cover page that you do not need for your document.  For</w:t>
-      </w:r>
-      <w:r>
-        <w:rPr>
-          <w:lang w:val="en-GB"/>
-        </w:rPr>
-        <w:t xml:space="preserve"> example, Copy Number is only required if this is a controlled document and you need to track each copy that you distribute.</w:t>
+        <w:t>You can delete any elements of this cover page that you do not need for your document.  For example, Copy Number is only required if this is a controlled document and you need to track each copy that you distribute.</w:t>
       </w:r>
     </w:p>
     <w:p>
@@ -601,7 +571,7 @@
     </w:p>
     <w:p>
       <w:pPr>
-        <w:pStyle w:val="Heading2"/>
+        <w:pStyle w:val="2"/>
         <w:spacing w:before="120"/>
         <w:rPr>
           <w:lang w:val="en-GB"/>
@@ -900,21 +870,12 @@
                 <w:lang w:val="en-GB"/>
               </w:rPr>
             </w:pPr>
-            <w:proofErr w:type="spellStart"/>
             <w:r>
               <w:rPr>
                 <w:rFonts w:ascii="Trebuchet MS" w:hAnsi="Trebuchet MS" w:cs="Trebuchet MS"/>
                 <w:lang w:val="en-GB"/>
               </w:rPr>
-              <w:t>Nikolay</w:t>
-            </w:r>
-            <w:proofErr w:type="spellEnd"/>
-            <w:r>
-              <w:rPr>
-                <w:rFonts w:ascii="Trebuchet MS" w:hAnsi="Trebuchet MS" w:cs="Trebuchet MS"/>
-                <w:lang w:val="en-GB"/>
-              </w:rPr>
-              <w:t xml:space="preserve"> </w:t>
+              <w:t xml:space="preserve">Nikolay </w:t>
             </w:r>
             <w:proofErr w:type="spellStart"/>
             <w:r>
@@ -1086,13 +1047,7 @@
         <w:rPr>
           <w:lang w:val="en-GB"/>
         </w:rPr>
-        <w:t>R</w:t>
-      </w:r>
-      <w:r>
-        <w:rPr>
-          <w:lang w:val="en-GB"/>
-        </w:rPr>
-        <w:t>eviewers</w:t>
+        <w:t>Reviewers</w:t>
       </w:r>
     </w:p>
     <w:tbl>
@@ -1464,13 +1419,7 @@
         <w:rPr>
           <w:lang w:val="en-GB"/>
         </w:rPr>
-        <w:t xml:space="preserve"> space on the cover of each distributed copy.  If the document is not controlled, you can delete this table, the Note</w:t>
-      </w:r>
-      <w:r>
-        <w:rPr>
-          <w:lang w:val="en-GB"/>
-        </w:rPr>
-        <w:t xml:space="preserve"> To Holders, and the </w:t>
+        <w:t xml:space="preserve"> space on the cover of each distributed copy.  If the document is not controlled, you can delete this table, the Note To Holders, and the </w:t>
       </w:r>
       <w:r>
         <w:rPr>
@@ -1488,7 +1437,7 @@
     </w:p>
     <w:p>
       <w:pPr>
-        <w:pStyle w:val="BodyText"/>
+        <w:pStyle w:val="a0"/>
         <w:rPr>
           <w:lang w:val="en-GB"/>
         </w:rPr>
@@ -1496,7 +1445,7 @@
     </w:p>
     <w:p>
       <w:pPr>
-        <w:pStyle w:val="BodyText"/>
+        <w:pStyle w:val="a0"/>
         <w:rPr>
           <w:lang w:val="en-GB"/>
         </w:rPr>
@@ -1504,7 +1453,7 @@
     </w:p>
     <w:p>
       <w:pPr>
-        <w:pStyle w:val="BodyText"/>
+        <w:pStyle w:val="a0"/>
         <w:pageBreakBefore/>
         <w:rPr>
           <w:lang w:val="en-GB"/>
@@ -1534,7 +1483,7 @@
     </w:p>
     <w:p>
       <w:pPr>
-        <w:pStyle w:val="BodyText"/>
+        <w:pStyle w:val="a0"/>
         <w:rPr>
           <w:lang w:val="en-GB"/>
         </w:rPr>
@@ -2105,12 +2054,12 @@
     </w:tbl>
     <w:p>
       <w:pPr>
-        <w:pStyle w:val="BodyText"/>
-      </w:pPr>
-    </w:p>
-    <w:p>
-      <w:pPr>
-        <w:pStyle w:val="BodyText"/>
+        <w:pStyle w:val="a0"/>
+      </w:pPr>
+    </w:p>
+    <w:p>
+      <w:pPr>
+        <w:pStyle w:val="a0"/>
         <w:pageBreakBefore/>
         <w:rPr>
           <w:lang w:val="en-GB"/>
@@ -2119,7 +2068,7 @@
     </w:p>
     <w:p>
       <w:pPr>
-        <w:pStyle w:val="Heading3"/>
+        <w:pStyle w:val="3"/>
         <w:sectPr>
           <w:headerReference w:type="even" r:id="rId13"/>
           <w:headerReference w:type="default" r:id="rId14"/>
@@ -2143,7 +2092,7 @@
     </w:p>
     <w:p>
       <w:pPr>
-        <w:pStyle w:val="TOC2"/>
+        <w:pStyle w:val="20"/>
         <w:tabs>
           <w:tab w:val="clear" w:pos="10080"/>
           <w:tab w:val="right" w:leader="dot" w:pos="10083"/>
@@ -2172,7 +2121,7 @@
     </w:p>
     <w:p>
       <w:pPr>
-        <w:pStyle w:val="TOC3"/>
+        <w:pStyle w:val="30"/>
         <w:tabs>
           <w:tab w:val="clear" w:pos="10080"/>
           <w:tab w:val="right" w:leader="dot" w:pos="10083"/>
@@ -2183,14 +2132,12 @@
       </w:r>
       <w:r>
         <w:tab/>
-      </w:r>
-      <w:r>
         <w:t>iv</w:t>
       </w:r>
     </w:p>
     <w:p>
       <w:pPr>
-        <w:pStyle w:val="TOC2"/>
+        <w:pStyle w:val="20"/>
         <w:tabs>
           <w:tab w:val="clear" w:pos="10080"/>
           <w:tab w:val="right" w:leader="dot" w:pos="10083"/>
@@ -2206,7 +2153,7 @@
     </w:p>
     <w:p>
       <w:pPr>
-        <w:pStyle w:val="TOC3"/>
+        <w:pStyle w:val="30"/>
         <w:tabs>
           <w:tab w:val="clear" w:pos="10080"/>
           <w:tab w:val="right" w:leader="dot" w:pos="10083"/>
@@ -2222,7 +2169,7 @@
     </w:p>
     <w:p>
       <w:pPr>
-        <w:pStyle w:val="TOC3"/>
+        <w:pStyle w:val="30"/>
         <w:tabs>
           <w:tab w:val="clear" w:pos="10080"/>
           <w:tab w:val="right" w:leader="dot" w:pos="10083"/>
@@ -2238,7 +2185,7 @@
     </w:p>
     <w:p>
       <w:pPr>
-        <w:pStyle w:val="TOC2"/>
+        <w:pStyle w:val="20"/>
         <w:tabs>
           <w:tab w:val="clear" w:pos="10080"/>
           <w:tab w:val="right" w:leader="dot" w:pos="10083"/>
@@ -2254,7 +2201,7 @@
     </w:p>
     <w:p>
       <w:pPr>
-        <w:pStyle w:val="TOC3"/>
+        <w:pStyle w:val="30"/>
         <w:tabs>
           <w:tab w:val="clear" w:pos="10080"/>
           <w:tab w:val="right" w:leader="dot" w:pos="10083"/>
@@ -2270,7 +2217,7 @@
     </w:p>
     <w:p>
       <w:pPr>
-        <w:pStyle w:val="TOC3"/>
+        <w:pStyle w:val="30"/>
         <w:tabs>
           <w:tab w:val="clear" w:pos="10080"/>
           <w:tab w:val="right" w:leader="dot" w:pos="10083"/>
@@ -2286,7 +2233,7 @@
     </w:p>
     <w:p>
       <w:pPr>
-        <w:pStyle w:val="TOC3"/>
+        <w:pStyle w:val="30"/>
         <w:tabs>
           <w:tab w:val="clear" w:pos="10080"/>
           <w:tab w:val="right" w:leader="dot" w:pos="10083"/>
@@ -2302,7 +2249,7 @@
     </w:p>
     <w:p>
       <w:pPr>
-        <w:pStyle w:val="TOC3"/>
+        <w:pStyle w:val="30"/>
         <w:tabs>
           <w:tab w:val="clear" w:pos="10080"/>
           <w:tab w:val="right" w:leader="dot" w:pos="10083"/>
@@ -2318,7 +2265,7 @@
     </w:p>
     <w:p>
       <w:pPr>
-        <w:pStyle w:val="TOC2"/>
+        <w:pStyle w:val="20"/>
         <w:tabs>
           <w:tab w:val="clear" w:pos="10080"/>
           <w:tab w:val="right" w:leader="dot" w:pos="10083"/>
@@ -2334,7 +2281,7 @@
     </w:p>
     <w:p>
       <w:pPr>
-        <w:pStyle w:val="TOC2"/>
+        <w:pStyle w:val="20"/>
         <w:tabs>
           <w:tab w:val="clear" w:pos="10080"/>
           <w:tab w:val="right" w:leader="dot" w:pos="10083"/>
@@ -2350,7 +2297,7 @@
     </w:p>
     <w:p>
       <w:pPr>
-        <w:pStyle w:val="TOC2"/>
+        <w:pStyle w:val="20"/>
         <w:tabs>
           <w:tab w:val="clear" w:pos="10080"/>
           <w:tab w:val="right" w:leader="dot" w:pos="10083"/>
@@ -2366,17 +2313,14 @@
     </w:p>
     <w:p>
       <w:pPr>
-        <w:pStyle w:val="TOC2"/>
+        <w:pStyle w:val="20"/>
         <w:tabs>
           <w:tab w:val="clear" w:pos="10080"/>
           <w:tab w:val="right" w:leader="dot" w:pos="10083"/>
         </w:tabs>
       </w:pPr>
       <w:r>
-        <w:t>Configu</w:t>
-      </w:r>
-      <w:r>
-        <w:t>ration</w:t>
+        <w:t>Configuration</w:t>
       </w:r>
       <w:r>
         <w:tab/>
@@ -2385,7 +2329,7 @@
     </w:p>
     <w:p>
       <w:pPr>
-        <w:pStyle w:val="TOC2"/>
+        <w:pStyle w:val="20"/>
         <w:tabs>
           <w:tab w:val="clear" w:pos="10080"/>
           <w:tab w:val="right" w:leader="dot" w:pos="10083"/>
@@ -2401,7 +2345,7 @@
     </w:p>
     <w:p>
       <w:pPr>
-        <w:pStyle w:val="TOC2"/>
+        <w:pStyle w:val="20"/>
         <w:tabs>
           <w:tab w:val="clear" w:pos="10080"/>
           <w:tab w:val="right" w:leader="dot" w:pos="10083"/>
@@ -2417,7 +2361,7 @@
     </w:p>
     <w:p>
       <w:pPr>
-        <w:pStyle w:val="TOC3"/>
+        <w:pStyle w:val="30"/>
         <w:tabs>
           <w:tab w:val="clear" w:pos="10080"/>
           <w:tab w:val="right" w:leader="dot" w:pos="10083"/>
@@ -2433,7 +2377,7 @@
     </w:p>
     <w:p>
       <w:pPr>
-        <w:pStyle w:val="TOC3"/>
+        <w:pStyle w:val="30"/>
         <w:tabs>
           <w:tab w:val="clear" w:pos="10080"/>
           <w:tab w:val="right" w:leader="dot" w:pos="10083"/>
@@ -2449,7 +2393,7 @@
     </w:p>
     <w:p>
       <w:pPr>
-        <w:pStyle w:val="TOC2"/>
+        <w:pStyle w:val="20"/>
         <w:tabs>
           <w:tab w:val="clear" w:pos="10080"/>
           <w:tab w:val="right" w:leader="dot" w:pos="10083"/>
@@ -2512,13 +2456,7 @@
         <w:rPr>
           <w:lang w:val="en-GB"/>
         </w:rPr>
-        <w:t>To update the table of contents, put the cursor anywhere in the table and press [F9].  To change the number of levels displayed,</w:t>
-      </w:r>
-      <w:r>
-        <w:rPr>
-          <w:lang w:val="en-GB"/>
-        </w:rPr>
-        <w:t xml:space="preserve"> select the menu option Insert</w:t>
+        <w:t>To update the table of contents, put the cursor anywhere in the table and press [F9].  To change the number of levels displayed, select the menu option Insert</w:t>
       </w:r>
       <w:r>
         <w:rPr>
@@ -2538,7 +2476,7 @@
     </w:p>
     <w:p>
       <w:pPr>
-        <w:pStyle w:val="Heading2"/>
+        <w:pStyle w:val="2"/>
       </w:pPr>
       <w:r>
         <w:rPr>
@@ -2551,7 +2489,7 @@
     <w:p/>
     <w:p>
       <w:pPr>
-        <w:pStyle w:val="Heading3"/>
+        <w:pStyle w:val="3"/>
       </w:pPr>
       <w:r>
         <w:rPr>
@@ -2569,10 +2507,7 @@
     <w:p/>
     <w:p>
       <w:r>
-        <w:t>UNIDO – United Nations Industrial Deve</w:t>
-      </w:r>
-      <w:r>
-        <w:t>lopment Organization</w:t>
+        <w:t>UNIDO – United Nations Industrial Development Organization</w:t>
       </w:r>
     </w:p>
     <w:p/>
@@ -2596,19 +2531,13 @@
     <w:p/>
     <w:p>
       <w:r>
-        <w:t>REST</w:t>
-      </w:r>
-      <w:r>
-        <w:t xml:space="preserve"> - </w:t>
-      </w:r>
-      <w:r>
-        <w:t xml:space="preserve">Representational State Transfer </w:t>
+        <w:t xml:space="preserve">REST - Representational State Transfer </w:t>
       </w:r>
     </w:p>
     <w:p/>
     <w:p>
       <w:pPr>
-        <w:pStyle w:val="Heading3"/>
+        <w:pStyle w:val="3"/>
       </w:pPr>
       <w:r>
         <w:rPr>
@@ -2630,7 +2559,7 @@
       <w:hyperlink r:id="rId19" w:history="1">
         <w:r>
           <w:rPr>
-            <w:rStyle w:val="Hyperlink"/>
+            <w:rStyle w:val="a9"/>
           </w:rPr>
           <w:t>http://energy.unido.ru/</w:t>
         </w:r>
@@ -2650,7 +2579,7 @@
     </w:p>
     <w:p>
       <w:pPr>
-        <w:pStyle w:val="BodyText"/>
+        <w:pStyle w:val="a0"/>
         <w:ind w:left="0"/>
         <w:rPr>
           <w:rFonts w:ascii="Trebuchet MS" w:hAnsi="Trebuchet MS" w:cs="Trebuchet MS"/>
@@ -2681,7 +2610,7 @@
     </w:p>
     <w:p>
       <w:pPr>
-        <w:pStyle w:val="Heading2"/>
+        <w:pStyle w:val="2"/>
         <w:rPr>
           <w:lang w:val="en-GB"/>
         </w:rPr>
@@ -2696,7 +2625,7 @@
     </w:p>
     <w:p>
       <w:pPr>
-        <w:pStyle w:val="Heading3"/>
+        <w:pStyle w:val="3"/>
         <w:rPr>
           <w:lang w:val="en-GB"/>
         </w:rPr>
@@ -2704,7 +2633,7 @@
     </w:p>
     <w:p>
       <w:pPr>
-        <w:pStyle w:val="Heading3"/>
+        <w:pStyle w:val="3"/>
       </w:pPr>
       <w:r>
         <w:rPr>
@@ -2718,10 +2647,7 @@
     </w:p>
     <w:p>
       <w:r>
-        <w:t>At present it is rather diffi</w:t>
-      </w:r>
-      <w:r>
-        <w:t xml:space="preserve">cult to investigate and to describe in detail the whole situation with the energy efficiency management system of Russia on the whole and IEE technology online database systems in particular. </w:t>
+        <w:t xml:space="preserve">At present it is rather difficult to investigate and to describe in detail the whole situation with the energy efficiency management system of Russia on the whole and IEE technology online database systems in particular. </w:t>
       </w:r>
     </w:p>
     <w:p>
@@ -2731,23 +2657,14 @@
     </w:p>
     <w:p>
       <w:r>
-        <w:t xml:space="preserve">Characterized by a very large geographical distribution, the </w:t>
-      </w:r>
-      <w:r>
-        <w:t>information on energy efficiency is still scattered and lacks good structuring. Despite the abundance of web sites the databases covering the technology aspect of energy efficiency are rather limited in number. There is apparent lack of structured databank</w:t>
-      </w:r>
-      <w:r>
-        <w:t xml:space="preserve">s particularly focusing on energy efficiency/renewable energy technologies, innovations and equipment, i.e. those offering comprehensive industry-specific information which can be utilized by real practitioners – various industrial enterprises planning to </w:t>
-      </w:r>
-      <w:r>
-        <w:t>introduce energy efficiency improvements.</w:t>
+        <w:t>Characterized by a very large geographical distribution, the information on energy efficiency is still scattered and lacks good structuring. Despite the abundance of web sites the databases covering the technology aspect of energy efficiency are rather limited in number. There is apparent lack of structured databanks particularly focusing on energy efficiency/renewable energy technologies, innovations and equipment, i.e. those offering comprehensive industry-specific information which can be utilized by real practitioners – various industrial enterprises planning to introduce energy efficiency improvements.</w:t>
       </w:r>
     </w:p>
     <w:p/>
     <w:p/>
     <w:p>
       <w:pPr>
-        <w:pStyle w:val="Heading3"/>
+        <w:pStyle w:val="3"/>
       </w:pPr>
       <w:bookmarkStart w:id="2" w:name="_Common_requirements"/>
       <w:bookmarkEnd w:id="2"/>
@@ -2760,22 +2677,13 @@
     </w:p>
     <w:p>
       <w:r>
-        <w:t>EETDB is recommended to opt for the energy efficiency portal with comprehensive and all-inclusive information on energy efficiency rather than a pure technology database which will target only</w:t>
-      </w:r>
-      <w:r>
-        <w:t xml:space="preserve"> a narrow segment of users.</w:t>
+        <w:t>EETDB is recommended to opt for the energy efficiency portal with comprehensive and all-inclusive information on energy efficiency rather than a pure technology database which will target only a narrow segment of users.</w:t>
       </w:r>
     </w:p>
     <w:p/>
     <w:p>
       <w:r>
-        <w:t>Content which should be tailored to the information needs of the target audience and encompass different areas of energy efficiency which might be potentially interesting specifically for industries and SMEs. Apart from technol</w:t>
-      </w:r>
-      <w:r>
-        <w:t xml:space="preserve">ogy/equipment databases the portal must also include information on legislation/regulations, energy management systems and standards, registers of energy audit and energy service companies, profiles of typical projects implemented in the industrial or SME </w:t>
-      </w:r>
-      <w:r>
-        <w:t>sector, and other relevant information.</w:t>
+        <w:t>Content which should be tailored to the information needs of the target audience and encompass different areas of energy efficiency which might be potentially interesting specifically for industries and SMEs. Apart from technology/equipment databases the portal must also include information on legislation/regulations, energy management systems and standards, registers of energy audit and energy service companies, profiles of typical projects implemented in the industrial or SME sector, and other relevant information.</w:t>
       </w:r>
     </w:p>
     <w:p>
@@ -2785,17 +2693,14 @@
     </w:p>
     <w:p>
       <w:r>
-        <w:t>Cross-linkages with other web sites and databases will provide users with access to global resources on energy efficiency (industry data, research papers, articles, documents, case studies and success stories, best</w:t>
-      </w:r>
-      <w:r>
-        <w:t xml:space="preserve"> practice examples, equipment and technologies).</w:t>
+        <w:t>Cross-linkages with other web sites and databases will provide users with access to global resources on energy efficiency (industry data, research papers, articles, documents, case studies and success stories, best practice examples, equipment and technologies).</w:t>
       </w:r>
     </w:p>
     <w:p/>
     <w:p/>
     <w:p>
       <w:pPr>
-        <w:pStyle w:val="Heading3"/>
+        <w:pStyle w:val="3"/>
       </w:pPr>
       <w:r>
         <w:rPr>
@@ -2815,10 +2720,7 @@
     </w:p>
     <w:p>
       <w:r>
-        <w:t>EETDB is designed to keep records for any kind of information that can be structured to a form of an article, a document or an entity (for example energy efficient equip</w:t>
-      </w:r>
-      <w:r>
-        <w:t xml:space="preserve">ment like boilers, heaters </w:t>
+        <w:t xml:space="preserve">EETDB is designed to keep records for any kind of information that can be structured to a form of an article, a document or an entity (for example energy efficient equipment like boilers, heaters </w:t>
       </w:r>
       <w:proofErr w:type="spellStart"/>
       <w:r>
@@ -2832,10 +2734,7 @@
     <w:p/>
     <w:p>
       <w:r>
-        <w:t xml:space="preserve">Data Entry Tools is a set of administrative plug-ins to manipulate and manage EETDB data. The tools allow managing either EETDB system data like Entity Templates (entity classes: article, boiler etc. A class is defining a </w:t>
-      </w:r>
-      <w:r>
-        <w:t xml:space="preserve">set of properties that entities of this class can have. All entities of the class share same set of properties. </w:t>
+        <w:t xml:space="preserve">Data Entry Tools is a set of administrative plug-ins to manipulate and manage EETDB data. The tools allow managing either EETDB system data like Entity Templates (entity classes: article, boiler etc. A class is defining a set of properties that entities of this class can have. All entities of the class share same set of properties. </w:t>
       </w:r>
       <w:proofErr w:type="gramStart"/>
       <w:r>
@@ -2865,10 +2764,7 @@
         </w:numPr>
       </w:pPr>
       <w:r>
-        <w:t>CRUD operatio</w:t>
-      </w:r>
-      <w:r>
-        <w:t>ns for both user data and system data.</w:t>
+        <w:t>CRUD operations for both user data and system data.</w:t>
       </w:r>
     </w:p>
     <w:p>
@@ -2905,7 +2801,7 @@
     </w:p>
     <w:p>
       <w:pPr>
-        <w:pStyle w:val="Heading3"/>
+        <w:pStyle w:val="3"/>
         <w:rPr>
           <w:lang w:val="en-GB"/>
         </w:rPr>
@@ -3010,13 +2906,7 @@
         <w:rPr>
           <w:lang w:val="en-GB"/>
         </w:rPr>
-        <w:t>S</w:t>
-      </w:r>
-      <w:r>
-        <w:rPr>
-          <w:lang w:val="en-GB"/>
-        </w:rPr>
-        <w:t>pring Framework</w:t>
+        <w:t>Spring Framework</w:t>
       </w:r>
     </w:p>
     <w:p>
@@ -3053,7 +2943,7 @@
     </w:p>
     <w:p>
       <w:pPr>
-        <w:pStyle w:val="Heading2"/>
+        <w:pStyle w:val="2"/>
         <w:rPr>
           <w:lang w:val="ru-RU"/>
         </w:rPr>
@@ -3130,10 +3020,7 @@
     <w:p/>
     <w:p>
       <w:r>
-        <w:t>Data Entry Too</w:t>
-      </w:r>
-      <w:r>
-        <w:t>ls do not have a direct access to the database and use EETDB Data Access Services to manipulate EETDB data.</w:t>
+        <w:t>Data Entry Tools do not have a direct access to the database and use EETDB Data Access Services to manipulate EETDB data.</w:t>
       </w:r>
     </w:p>
     <w:p>
@@ -3143,7 +3030,7 @@
     </w:p>
     <w:p>
       <w:pPr>
-        <w:pStyle w:val="BodyTextIndent"/>
+        <w:pStyle w:val="af1"/>
         <w:ind w:left="0"/>
         <w:rPr>
           <w:rFonts w:ascii="Calibri" w:hAnsi="Calibri" w:cs="Calibri"/>
@@ -3158,7 +3045,7 @@
     </w:p>
     <w:p>
       <w:pPr>
-        <w:pStyle w:val="BodyTextIndent"/>
+        <w:pStyle w:val="af1"/>
         <w:ind w:left="0"/>
         <w:rPr>
           <w:rFonts w:ascii="Calibri" w:hAnsi="Calibri" w:cs="Calibri"/>
@@ -3170,7 +3057,7 @@
     </w:p>
     <w:p>
       <w:pPr>
-        <w:pStyle w:val="BodyTextIndent"/>
+        <w:pStyle w:val="af1"/>
         <w:ind w:left="0"/>
         <w:rPr>
           <w:rFonts w:ascii="Calibri" w:hAnsi="Calibri" w:cs="Calibri"/>
@@ -3182,7 +3069,7 @@
     </w:p>
     <w:p>
       <w:pPr>
-        <w:pStyle w:val="Heading2"/>
+        <w:pStyle w:val="2"/>
         <w:spacing w:before="120"/>
       </w:pPr>
       <w:r>
@@ -3192,34 +3079,31 @@
     </w:p>
     <w:p>
       <w:pPr>
-        <w:pStyle w:val="BodyText"/>
+        <w:pStyle w:val="a0"/>
         <w:spacing w:after="0"/>
         <w:ind w:left="0"/>
       </w:pPr>
     </w:p>
     <w:p>
       <w:pPr>
-        <w:pStyle w:val="BodyText"/>
+        <w:pStyle w:val="a0"/>
         <w:spacing w:after="0"/>
         <w:ind w:left="0"/>
       </w:pPr>
       <w:r>
-        <w:t>The UI is mainly divided into three parts: Entity tools, Topic tools and Entity Templates tools grouped in a toolset tab a</w:t>
-      </w:r>
-      <w:r>
-        <w:t>s depicted below.</w:t>
-      </w:r>
-    </w:p>
-    <w:p>
-      <w:pPr>
-        <w:pStyle w:val="BodyText"/>
+        <w:t>The UI is mainly divided into three parts: Entity tools, Topic tools and Entity Templates tools grouped in a toolset tab as depicted below.</w:t>
+      </w:r>
+    </w:p>
+    <w:p>
+      <w:pPr>
+        <w:pStyle w:val="a0"/>
         <w:spacing w:after="0"/>
         <w:ind w:left="0"/>
       </w:pPr>
     </w:p>
     <w:p>
       <w:pPr>
-        <w:pStyle w:val="BodyText"/>
+        <w:pStyle w:val="a0"/>
         <w:spacing w:after="0"/>
         <w:ind w:left="0"/>
       </w:pPr>
@@ -3320,7 +3204,7 @@
     </w:p>
     <w:p>
       <w:pPr>
-        <w:pStyle w:val="Heading4"/>
+        <w:pStyle w:val="4"/>
         <w:ind w:left="0"/>
         <w:rPr>
           <w:bCs/>
@@ -3329,7 +3213,7 @@
     </w:p>
     <w:p>
       <w:pPr>
-        <w:pStyle w:val="Heading4"/>
+        <w:pStyle w:val="4"/>
         <w:ind w:left="0"/>
       </w:pPr>
       <w:r>
@@ -3356,10 +3240,7 @@
       </w:r>
       <w:proofErr w:type="gramEnd"/>
       <w:r>
-        <w:t xml:space="preserve"> some particular Entity. After selecting one the</w:t>
-      </w:r>
-      <w:r>
-        <w:t xml:space="preserve"> Entity Properties screen opens at the right side.</w:t>
+        <w:t xml:space="preserve"> some particular Entity. After selecting one the Entity Properties screen opens at the right side.</w:t>
       </w:r>
     </w:p>
     <w:p>
@@ -3466,19 +3347,13 @@
     <w:p/>
     <w:p>
       <w:r>
-        <w:t>The Entity Properties screen displays all properties that are defined by the Entity's Template, i.e. Entity of the Boiler template will have a different set of properties</w:t>
-      </w:r>
-      <w:r>
-        <w:t xml:space="preserve"> than the Entity of some other class/template.</w:t>
+        <w:t>The Entity Properties screen displays all properties that are defined by the Entity's Template, i.e. Entity of the Boiler template will have a different set of properties than the Entity of some other class/template.</w:t>
       </w:r>
     </w:p>
     <w:p/>
     <w:p>
       <w:r>
-        <w:t>This screen allows updating entity properties and change entity linkage. The linkage can be either to another Entity (Parent-Child relationship between entities, for example some Article entities (detailed de</w:t>
-      </w:r>
-      <w:r>
-        <w:t>scription or specification) can be linked to a boiler Entity of some type) or to a Topic (general categorization, for example – Cement Industry Equipment).</w:t>
+        <w:t>This screen allows updating entity properties and change entity linkage. The linkage can be either to another Entity (Parent-Child relationship between entities, for example some Article entities (detailed description or specification) can be linked to a boiler Entity of some type) or to a Topic (general categorization, for example – Cement Industry Equipment).</w:t>
       </w:r>
     </w:p>
     <w:p/>
@@ -3490,8 +3365,6 @@
           <w:iCs/>
         </w:rPr>
       </w:pPr>
-      <w:bookmarkStart w:id="3" w:name="_GoBack"/>
-      <w:bookmarkEnd w:id="3"/>
       <w:r>
         <w:rPr>
           <w:noProof/>
@@ -3755,31 +3628,21 @@
           <w:i/>
           <w:iCs/>
         </w:rPr>
-        <w:t>P</w:t>
-      </w:r>
+        <w:t>Pic.</w:t>
+      </w:r>
+      <w:proofErr w:type="gramEnd"/>
       <w:r>
         <w:rPr>
           <w:i/>
           <w:iCs/>
         </w:rPr>
-        <w:t>ic.</w:t>
-      </w:r>
-      <w:proofErr w:type="gramEnd"/>
-      <w:r>
-        <w:rPr>
-          <w:i/>
-          <w:iCs/>
-        </w:rPr>
         <w:t xml:space="preserve"> 5 Linking Entity to a Topic</w:t>
       </w:r>
     </w:p>
     <w:p/>
     <w:p>
       <w:r>
-        <w:t>Add Entity tool is for creating a new Entity of some class/template. When opening this screen it's needed to select the Entity Template first. It will define the screen layout in terms of a property set (they are derived fr</w:t>
-      </w:r>
-      <w:r>
-        <w:t>om the template). So to add a new Boiler to the EETDB Catalog it's required to select Boiler template and then fill all properties fields.</w:t>
+        <w:t>Add Entity tool is for creating a new Entity of some class/template. When opening this screen it's needed to select the Entity Template first. It will define the screen layout in terms of a property set (they are derived from the template). So to add a new Boiler to the EETDB Catalog it's required to select Boiler template and then fill all properties fields.</w:t>
       </w:r>
     </w:p>
     <w:p/>
@@ -3970,16 +3833,13 @@
     <w:p>
       <w:r>
         <w:lastRenderedPageBreak/>
-        <w:t>Remove Entity tool i</w:t>
-      </w:r>
-      <w:r>
-        <w:t>s for finding and deleting Entities that are not needed for storing in EETDB anymore.</w:t>
+        <w:t>Remove Entity tool is for finding and deleting Entities that are not needed for storing in EETDB anymore.</w:t>
       </w:r>
     </w:p>
     <w:p/>
     <w:p>
       <w:pPr>
-        <w:pStyle w:val="Heading4"/>
+        <w:pStyle w:val="4"/>
         <w:ind w:left="0"/>
       </w:pPr>
       <w:r>
@@ -3991,19 +3851,13 @@
     </w:p>
     <w:p>
       <w:r>
-        <w:t>Entity Template Tools are for defining and amending Entity Templates/Classes available within EETDB. By defining a Template we create a new class f</w:t>
-      </w:r>
-      <w:r>
-        <w:t>or EETDB Entities and all Entities of that class will share the common set of properties (though having different, instance specific values for those properties) defined on the Template level.</w:t>
+        <w:t>Entity Template Tools are for defining and amending Entity Templates/Classes available within EETDB. By defining a Template we create a new class for EETDB Entities and all Entities of that class will share the common set of properties (though having different, instance specific values for those properties) defined on the Template level.</w:t>
       </w:r>
     </w:p>
     <w:p/>
     <w:p>
       <w:r>
-        <w:t>Entity Templates allow keeping records in EETDB for any kind o</w:t>
-      </w:r>
-      <w:r>
-        <w:t xml:space="preserve">f equipment or, in general, any kind of structured information, for example Specifications, External links </w:t>
+        <w:t xml:space="preserve">Entity Templates allow keeping records in EETDB for any kind of equipment or, in general, any kind of structured information, for example Specifications, External links </w:t>
       </w:r>
       <w:proofErr w:type="spellStart"/>
       <w:r>
@@ -4022,10 +3876,7 @@
         </w:rPr>
       </w:pPr>
       <w:r>
-        <w:t>Search tools allow finding or viewing all available Entity Templ</w:t>
-      </w:r>
-      <w:r>
-        <w:t xml:space="preserve">ates. After selecting some particular template </w:t>
+        <w:t xml:space="preserve">Search tools allow finding or viewing all available Entity Templates. After selecting some particular template </w:t>
       </w:r>
       <w:proofErr w:type="gramStart"/>
       <w:r>
@@ -4146,10 +3997,7 @@
     <w:p/>
     <w:p>
       <w:r>
-        <w:t>Add Template is for creating and so defining a new template in the system. First of all it's required t</w:t>
-      </w:r>
-      <w:r>
-        <w:t xml:space="preserve">o assign </w:t>
+        <w:t xml:space="preserve">Add Template is for creating and so defining a new template in the system. First of all it's required to assign </w:t>
       </w:r>
       <w:proofErr w:type="gramStart"/>
       <w:r>
@@ -4290,10 +4138,7 @@
     </w:p>
     <w:p>
       <w:r>
-        <w:t xml:space="preserve">After assigning the Code an optional set of properties can be defined for the template. Some templates do not </w:t>
-      </w:r>
-      <w:r>
-        <w:t xml:space="preserve">have properties and they are used only for distinguishing some Entities from another. It's mainly used for defining Catalog list items like fuel types (diesel, gas </w:t>
+        <w:t xml:space="preserve">After assigning the Code an optional set of properties can be defined for the template. Some templates do not have properties and they are used only for distinguishing some Entities from another. It's mainly used for defining Catalog list items like fuel types (diesel, gas </w:t>
       </w:r>
       <w:proofErr w:type="spellStart"/>
       <w:r>
@@ -4303,8 +4148,8 @@
       <w:r>
         <w:t>), boiler types (</w:t>
       </w:r>
-      <w:bookmarkStart w:id="4" w:name="result_box"/>
-      <w:bookmarkEnd w:id="4"/>
+      <w:bookmarkStart w:id="3" w:name="result_box"/>
+      <w:bookmarkEnd w:id="3"/>
       <w:r>
         <w:rPr>
           <w:lang w:val="en"/>
@@ -4432,14 +4277,7 @@
           <w:i/>
           <w:iCs/>
         </w:rPr>
-        <w:t xml:space="preserve"> 9 Adding a new property</w:t>
-      </w:r>
-      <w:r>
-        <w:rPr>
-          <w:i/>
-          <w:iCs/>
-        </w:rPr>
-        <w:t xml:space="preserve"> to the Entity Template</w:t>
+        <w:t xml:space="preserve"> 9 Adding a new property to the Entity Template</w:t>
       </w:r>
     </w:p>
     <w:p>
@@ -4480,10 +4318,7 @@
         <w:t xml:space="preserve">Mandatory </w:t>
       </w:r>
       <w:r>
-        <w:t>defines if this property a required one for all Entities of the Template. If so, when creating a new Entity via Entity Tools it will be mandatory to enter s</w:t>
-      </w:r>
-      <w:r>
-        <w:t>ome value for that property.</w:t>
+        <w:t>defines if this property a required one for all Entities of the Template. If so, when creating a new Entity via Entity Tools it will be mandatory to enter some value for that property.</w:t>
       </w:r>
     </w:p>
     <w:p>
@@ -4529,10 +4364,7 @@
         <w:t>Unit of measure</w:t>
       </w:r>
       <w:r>
-        <w:t xml:space="preserve"> defines what to display in the user UI as the unit of measure for values of that property, for</w:t>
-      </w:r>
-      <w:r>
-        <w:t xml:space="preserve"> example kilograms or meters per second, etc.</w:t>
+        <w:t xml:space="preserve"> defines what to display in the user UI as the unit of measure for values of that property, for example kilograms or meters per second, etc.</w:t>
       </w:r>
     </w:p>
     <w:p>
@@ -4565,7 +4397,7 @@
     <w:p/>
     <w:p>
       <w:pPr>
-        <w:pStyle w:val="Heading4"/>
+        <w:pStyle w:val="4"/>
         <w:ind w:left="0"/>
       </w:pPr>
       <w:r>
@@ -4577,13 +4409,7 @@
     </w:p>
     <w:p>
       <w:r>
-        <w:t>To</w:t>
-      </w:r>
-      <w:r>
-        <w:t>pic tools help to create and update Topic/Categorization Categories for EETDB. All Entities fall into some general category like Steel Industry Equipment or Agriculture Sector etc. Entities can belong to different Topics depending on a way the Categorizati</w:t>
-      </w:r>
-      <w:r>
-        <w:t>on Tree is defined. The system allows as many Topic hierarchies as needed.</w:t>
+        <w:t>Topic tools help to create and update Topic/Categorization Categories for EETDB. All Entities fall into some general category like Steel Industry Equipment or Agriculture Sector etc. Entities can belong to different Topics depending on a way the Categorization Tree is defined. The system allows as many Topic hierarchies as needed.</w:t>
       </w:r>
     </w:p>
     <w:p/>
@@ -4688,10 +4514,7 @@
     <w:p/>
     <w:p>
       <w:r>
-        <w:t xml:space="preserve">Search Tools allow to view all of find a particular Topic from ones defined in </w:t>
-      </w:r>
-      <w:r>
-        <w:t>the system. By selecting a Topic its properties become available for review and editing on the right pane.</w:t>
+        <w:t>Search Tools allow to view all of find a particular Topic from ones defined in the system. By selecting a Topic its properties become available for review and editing on the right pane.</w:t>
       </w:r>
     </w:p>
     <w:p/>
@@ -4882,10 +4705,7 @@
     <w:p>
       <w:r>
         <w:lastRenderedPageBreak/>
-        <w:t xml:space="preserve">Generally Topics have no particular properties, apart from </w:t>
-      </w:r>
-      <w:r>
-        <w:t>Name and Description. The most important part of any Topic is its linkage to other topics. Topics can be linked to each other creating a Topic hierarchy.</w:t>
+        <w:t>Generally Topics have no particular properties, apart from Name and Description. The most important part of any Topic is its linkage to other topics. Topics can be linked to each other creating a Topic hierarchy.</w:t>
       </w:r>
     </w:p>
     <w:p/>
@@ -4899,10 +4719,7 @@
       </w:r>
       <w:proofErr w:type="gramEnd"/>
       <w:r>
-        <w:t xml:space="preserve"> a new topic that can spring its own hierarchy or be tied to the exist</w:t>
-      </w:r>
-      <w:r>
-        <w:t>ing one.</w:t>
+        <w:t xml:space="preserve"> a new topic that can spring its own hierarchy or be tied to the existing one.</w:t>
       </w:r>
     </w:p>
     <w:p/>
@@ -5117,6 +4934,10 @@
     <w:p>
       <w:pPr>
         <w:jc w:val="center"/>
+        <w:rPr>
+          <w:i/>
+          <w:iCs/>
+        </w:rPr>
       </w:pPr>
       <w:r>
         <w:rPr>
@@ -5207,7 +5028,412 @@
     </w:p>
     <w:p>
       <w:pPr>
-        <w:pStyle w:val="Heading2"/>
+        <w:pStyle w:val="4"/>
+        <w:ind w:left="0"/>
+      </w:pPr>
+      <w:r>
+        <w:rPr>
+          <w:bCs/>
+        </w:rPr>
+        <w:lastRenderedPageBreak/>
+        <w:t>Bulk Upload Tools</w:t>
+      </w:r>
+    </w:p>
+    <w:p>
+      <w:r>
+        <w:t>Bulk upload tools allow</w:t>
+      </w:r>
+      <w:r>
+        <w:t xml:space="preserve"> </w:t>
+      </w:r>
+      <w:r>
+        <w:t xml:space="preserve">streamlining entity entry process. So instead of populating UI </w:t>
+      </w:r>
+      <w:proofErr w:type="gramStart"/>
+      <w:r>
+        <w:t>fields</w:t>
+      </w:r>
+      <w:proofErr w:type="gramEnd"/>
+      <w:r>
+        <w:t xml:space="preserve"> user can prepare spreadsheet with entity details and feed spreadsheet to system.</w:t>
+      </w:r>
+    </w:p>
+    <w:p/>
+    <w:p>
+      <w:r>
+        <w:t xml:space="preserve">One of the possible ways to </w:t>
+      </w:r>
+      <w:proofErr w:type="gramStart"/>
+      <w:r>
+        <w:t>feed  spreadsheet</w:t>
+      </w:r>
+      <w:proofErr w:type="gramEnd"/>
+      <w:r>
+        <w:t xml:space="preserve"> is to use UI to upload  file via web. User select </w:t>
+      </w:r>
+      <w:r>
+        <w:rPr>
+          <w:b/>
+        </w:rPr>
+        <w:t>Bulk Upload</w:t>
+      </w:r>
+      <w:r>
+        <w:t xml:space="preserve"> menu and hit </w:t>
+      </w:r>
+      <w:r>
+        <w:rPr>
+          <w:b/>
+        </w:rPr>
+        <w:t>Upload Catalog</w:t>
+      </w:r>
+      <w:r>
+        <w:t xml:space="preserve"> sub </w:t>
+      </w:r>
+      <w:proofErr w:type="gramStart"/>
+      <w:r>
+        <w:t>menu  item</w:t>
+      </w:r>
+      <w:proofErr w:type="gramEnd"/>
+      <w:r>
+        <w:t>. In popup form user select spreadsheet file from local computer.</w:t>
+      </w:r>
+    </w:p>
+    <w:p/>
+    <w:p>
+      <w:r>
+        <w:rPr>
+          <w:noProof/>
+          <w:lang w:val="ru-RU" w:eastAsia="ru-RU"/>
+        </w:rPr>
+        <w:drawing>
+          <wp:inline distT="0" distB="0" distL="0" distR="0" wp14:anchorId="338FEB23" wp14:editId="43C64E3F">
+            <wp:extent cx="6152515" cy="3971290"/>
+            <wp:effectExtent l="0" t="0" r="635" b="0"/>
+            <wp:docPr id="18" name="Рисунок 18"/>
+            <wp:cNvGraphicFramePr>
+              <a:graphicFrameLocks xmlns:a="http://schemas.openxmlformats.org/drawingml/2006/main" noChangeAspect="1"/>
+            </wp:cNvGraphicFramePr>
+            <a:graphic xmlns:a="http://schemas.openxmlformats.org/drawingml/2006/main">
+              <a:graphicData uri="http://schemas.openxmlformats.org/drawingml/2006/picture">
+                <pic:pic xmlns:pic="http://schemas.openxmlformats.org/drawingml/2006/picture">
+                  <pic:nvPicPr>
+                    <pic:cNvPr id="0" name=""/>
+                    <pic:cNvPicPr/>
+                  </pic:nvPicPr>
+                  <pic:blipFill>
+                    <a:blip r:embed="rId35"/>
+                    <a:stretch>
+                      <a:fillRect/>
+                    </a:stretch>
+                  </pic:blipFill>
+                  <pic:spPr>
+                    <a:xfrm>
+                      <a:off x="0" y="0"/>
+                      <a:ext cx="6152515" cy="3971290"/>
+                    </a:xfrm>
+                    <a:prstGeom prst="rect">
+                      <a:avLst/>
+                    </a:prstGeom>
+                  </pic:spPr>
+                </pic:pic>
+              </a:graphicData>
+            </a:graphic>
+          </wp:inline>
+        </w:drawing>
+      </w:r>
+    </w:p>
+    <w:p/>
+    <w:p>
+      <w:r>
+        <w:t>Once uploaded, spreadsheet file appears queued for processing in system</w:t>
+      </w:r>
+    </w:p>
+    <w:p>
+      <w:r>
+        <w:rPr>
+          <w:noProof/>
+          <w:lang w:val="ru-RU" w:eastAsia="ru-RU"/>
+        </w:rPr>
+        <w:lastRenderedPageBreak/>
+        <w:drawing>
+          <wp:inline distT="0" distB="0" distL="0" distR="0" wp14:anchorId="49857859" wp14:editId="49C1F376">
+            <wp:extent cx="6152515" cy="3971290"/>
+            <wp:effectExtent l="0" t="0" r="635" b="0"/>
+            <wp:docPr id="23" name="Рисунок 23"/>
+            <wp:cNvGraphicFramePr>
+              <a:graphicFrameLocks xmlns:a="http://schemas.openxmlformats.org/drawingml/2006/main" noChangeAspect="1"/>
+            </wp:cNvGraphicFramePr>
+            <a:graphic xmlns:a="http://schemas.openxmlformats.org/drawingml/2006/main">
+              <a:graphicData uri="http://schemas.openxmlformats.org/drawingml/2006/picture">
+                <pic:pic xmlns:pic="http://schemas.openxmlformats.org/drawingml/2006/picture">
+                  <pic:nvPicPr>
+                    <pic:cNvPr id="0" name=""/>
+                    <pic:cNvPicPr/>
+                  </pic:nvPicPr>
+                  <pic:blipFill>
+                    <a:blip r:embed="rId36"/>
+                    <a:stretch>
+                      <a:fillRect/>
+                    </a:stretch>
+                  </pic:blipFill>
+                  <pic:spPr>
+                    <a:xfrm>
+                      <a:off x="0" y="0"/>
+                      <a:ext cx="6152515" cy="3971290"/>
+                    </a:xfrm>
+                    <a:prstGeom prst="rect">
+                      <a:avLst/>
+                    </a:prstGeom>
+                  </pic:spPr>
+                </pic:pic>
+              </a:graphicData>
+            </a:graphic>
+          </wp:inline>
+        </w:drawing>
+      </w:r>
+    </w:p>
+    <w:p>
+      <w:pPr>
+        <w:jc w:val="center"/>
+        <w:rPr>
+          <w:i/>
+          <w:iCs/>
+        </w:rPr>
+      </w:pPr>
+      <w:proofErr w:type="gramStart"/>
+      <w:r>
+        <w:rPr>
+          <w:i/>
+          <w:iCs/>
+        </w:rPr>
+        <w:t>Pic 15.</w:t>
+      </w:r>
+      <w:proofErr w:type="gramEnd"/>
+      <w:r>
+        <w:rPr>
+          <w:i/>
+          <w:iCs/>
+        </w:rPr>
+        <w:t xml:space="preserve"> Spreadsheet file uploaded and being processed by system</w:t>
+      </w:r>
+    </w:p>
+    <w:p>
+      <w:pPr>
+        <w:rPr>
+          <w:iCs/>
+        </w:rPr>
+      </w:pPr>
+    </w:p>
+    <w:p>
+      <w:pPr>
+        <w:rPr>
+          <w:iCs/>
+        </w:rPr>
+      </w:pPr>
+      <w:r>
+        <w:rPr>
+          <w:iCs/>
+        </w:rPr>
+        <w:t>After processing catalog spreadsheet gain either DONE status or ERROR status.</w:t>
+      </w:r>
+    </w:p>
+    <w:p>
+      <w:r>
+        <w:t xml:space="preserve"> </w:t>
+      </w:r>
+    </w:p>
+    <w:p>
+      <w:r>
+        <w:rPr>
+          <w:noProof/>
+          <w:lang w:val="ru-RU" w:eastAsia="ru-RU"/>
+        </w:rPr>
+        <w:drawing>
+          <wp:inline distT="0" distB="0" distL="0" distR="0" wp14:anchorId="7E0B7150" wp14:editId="1651E5B9">
+            <wp:extent cx="6152515" cy="3971290"/>
+            <wp:effectExtent l="0" t="0" r="635" b="0"/>
+            <wp:docPr id="22" name="Рисунок 22"/>
+            <wp:cNvGraphicFramePr>
+              <a:graphicFrameLocks xmlns:a="http://schemas.openxmlformats.org/drawingml/2006/main" noChangeAspect="1"/>
+            </wp:cNvGraphicFramePr>
+            <a:graphic xmlns:a="http://schemas.openxmlformats.org/drawingml/2006/main">
+              <a:graphicData uri="http://schemas.openxmlformats.org/drawingml/2006/picture">
+                <pic:pic xmlns:pic="http://schemas.openxmlformats.org/drawingml/2006/picture">
+                  <pic:nvPicPr>
+                    <pic:cNvPr id="0" name=""/>
+                    <pic:cNvPicPr/>
+                  </pic:nvPicPr>
+                  <pic:blipFill>
+                    <a:blip r:embed="rId37"/>
+                    <a:stretch>
+                      <a:fillRect/>
+                    </a:stretch>
+                  </pic:blipFill>
+                  <pic:spPr>
+                    <a:xfrm>
+                      <a:off x="0" y="0"/>
+                      <a:ext cx="6152515" cy="3971290"/>
+                    </a:xfrm>
+                    <a:prstGeom prst="rect">
+                      <a:avLst/>
+                    </a:prstGeom>
+                  </pic:spPr>
+                </pic:pic>
+              </a:graphicData>
+            </a:graphic>
+          </wp:inline>
+        </w:drawing>
+      </w:r>
+    </w:p>
+    <w:p>
+      <w:pPr>
+        <w:jc w:val="center"/>
+        <w:rPr>
+          <w:i/>
+          <w:iCs/>
+        </w:rPr>
+      </w:pPr>
+      <w:proofErr w:type="gramStart"/>
+      <w:r>
+        <w:rPr>
+          <w:i/>
+          <w:iCs/>
+        </w:rPr>
+        <w:t>Pic 16</w:t>
+      </w:r>
+      <w:r>
+        <w:rPr>
+          <w:i/>
+          <w:iCs/>
+        </w:rPr>
+        <w:t>.</w:t>
+      </w:r>
+      <w:proofErr w:type="gramEnd"/>
+      <w:r>
+        <w:rPr>
+          <w:i/>
+          <w:iCs/>
+        </w:rPr>
+        <w:t xml:space="preserve"> Spreadsheet file uploaded</w:t>
+      </w:r>
+      <w:r>
+        <w:rPr>
+          <w:i/>
+          <w:iCs/>
+        </w:rPr>
+        <w:t xml:space="preserve"> successfully processed by system</w:t>
+      </w:r>
+    </w:p>
+    <w:p/>
+    <w:p/>
+    <w:p>
+      <w:r>
+        <w:t xml:space="preserve">For spreadsheets in ERROR status it is possible to examine errors occurred so user can fix them for another upload. </w:t>
+      </w:r>
+      <w:proofErr w:type="gramStart"/>
+      <w:r>
+        <w:t>Errors  are</w:t>
+      </w:r>
+      <w:proofErr w:type="gramEnd"/>
+      <w:r>
+        <w:t xml:space="preserve"> displayed per problem row in uploaded spreadsheet file.</w:t>
+      </w:r>
+    </w:p>
+    <w:p/>
+    <w:p>
+      <w:r>
+        <w:rPr>
+          <w:noProof/>
+          <w:lang w:val="ru-RU" w:eastAsia="ru-RU"/>
+        </w:rPr>
+        <w:drawing>
+          <wp:inline distT="0" distB="0" distL="0" distR="0" wp14:anchorId="59DDDAB5" wp14:editId="0B922EE6">
+            <wp:extent cx="6152515" cy="3971290"/>
+            <wp:effectExtent l="0" t="0" r="635" b="0"/>
+            <wp:docPr id="21" name="Рисунок 21"/>
+            <wp:cNvGraphicFramePr>
+              <a:graphicFrameLocks xmlns:a="http://schemas.openxmlformats.org/drawingml/2006/main" noChangeAspect="1"/>
+            </wp:cNvGraphicFramePr>
+            <a:graphic xmlns:a="http://schemas.openxmlformats.org/drawingml/2006/main">
+              <a:graphicData uri="http://schemas.openxmlformats.org/drawingml/2006/picture">
+                <pic:pic xmlns:pic="http://schemas.openxmlformats.org/drawingml/2006/picture">
+                  <pic:nvPicPr>
+                    <pic:cNvPr id="0" name=""/>
+                    <pic:cNvPicPr/>
+                  </pic:nvPicPr>
+                  <pic:blipFill>
+                    <a:blip r:embed="rId38"/>
+                    <a:stretch>
+                      <a:fillRect/>
+                    </a:stretch>
+                  </pic:blipFill>
+                  <pic:spPr>
+                    <a:xfrm>
+                      <a:off x="0" y="0"/>
+                      <a:ext cx="6152515" cy="3971290"/>
+                    </a:xfrm>
+                    <a:prstGeom prst="rect">
+                      <a:avLst/>
+                    </a:prstGeom>
+                  </pic:spPr>
+                </pic:pic>
+              </a:graphicData>
+            </a:graphic>
+          </wp:inline>
+        </w:drawing>
+      </w:r>
+    </w:p>
+    <w:p>
+      <w:pPr>
+        <w:jc w:val="center"/>
+        <w:rPr>
+          <w:i/>
+          <w:iCs/>
+        </w:rPr>
+      </w:pPr>
+      <w:proofErr w:type="gramStart"/>
+      <w:r>
+        <w:rPr>
+          <w:i/>
+          <w:iCs/>
+        </w:rPr>
+        <w:t>Pic 1</w:t>
+      </w:r>
+      <w:r>
+        <w:rPr>
+          <w:i/>
+          <w:iCs/>
+        </w:rPr>
+        <w:t>7</w:t>
+      </w:r>
+      <w:r>
+        <w:rPr>
+          <w:i/>
+          <w:iCs/>
+        </w:rPr>
+        <w:t>.</w:t>
+      </w:r>
+      <w:proofErr w:type="gramEnd"/>
+      <w:r>
+        <w:rPr>
+          <w:i/>
+          <w:iCs/>
+        </w:rPr>
+        <w:t xml:space="preserve"> Spreadshe</w:t>
+      </w:r>
+      <w:bookmarkStart w:id="4" w:name="_GoBack"/>
+      <w:bookmarkEnd w:id="4"/>
+      <w:r>
+        <w:rPr>
+          <w:i/>
+          <w:iCs/>
+        </w:rPr>
+        <w:t>et file with errors occurred while processing</w:t>
+      </w:r>
+    </w:p>
+    <w:p>
+      <w:pPr>
+        <w:pStyle w:val="2"/>
         <w:spacing w:before="120"/>
         <w:rPr>
           <w:rFonts w:ascii="Consolas" w:eastAsia="Consolas" w:hAnsi="Consolas" w:cs="Consolas"/>
@@ -5243,15 +5469,7 @@
           <w:color w:val="000000"/>
           <w:szCs w:val="24"/>
         </w:rPr>
-        <w:t>Data Entry Tools do not have a di</w:t>
-      </w:r>
-      <w:r>
-        <w:rPr>
-          <w:rFonts w:eastAsia="Consolas" w:cs="Consolas"/>
-          <w:color w:val="000000"/>
-          <w:szCs w:val="24"/>
-        </w:rPr>
-        <w:t>rect access to EETDB and uses EETDB Data Access Services accordingly to API they provide to access and manipulate EETDB data.</w:t>
+        <w:t>Data Entry Tools do not have a direct access to EETDB and uses EETDB Data Access Services accordingly to API they provide to access and manipulate EETDB data.</w:t>
       </w:r>
     </w:p>
     <w:p>
@@ -5266,7 +5484,7 @@
     </w:p>
     <w:p>
       <w:pPr>
-        <w:pStyle w:val="Heading2"/>
+        <w:pStyle w:val="2"/>
         <w:spacing w:before="120"/>
       </w:pPr>
       <w:r>
@@ -5276,14 +5494,14 @@
     </w:p>
     <w:p>
       <w:pPr>
-        <w:pStyle w:val="BodyText"/>
+        <w:pStyle w:val="a0"/>
         <w:spacing w:after="0"/>
         <w:ind w:left="0"/>
       </w:pPr>
     </w:p>
     <w:p>
       <w:pPr>
-        <w:pStyle w:val="BodyText"/>
+        <w:pStyle w:val="a0"/>
         <w:spacing w:after="0"/>
         <w:ind w:left="0"/>
       </w:pPr>
@@ -5303,7 +5521,7 @@
     </w:p>
     <w:p>
       <w:pPr>
-        <w:pStyle w:val="Heading4"/>
+        <w:pStyle w:val="4"/>
         <w:autoSpaceDE w:val="0"/>
         <w:ind w:left="0"/>
         <w:rPr>
@@ -5319,7 +5537,7 @@
     </w:p>
     <w:p>
       <w:pPr>
-        <w:pStyle w:val="BodyText"/>
+        <w:pStyle w:val="a0"/>
         <w:autoSpaceDE w:val="0"/>
         <w:ind w:left="0"/>
       </w:pPr>
@@ -5327,38 +5545,26 @@
         <w:rPr>
           <w:bCs/>
         </w:rPr>
-        <w:t xml:space="preserve">Logging in provided via Log4j </w:t>
-      </w:r>
+        <w:t xml:space="preserve">Logging in provided via Log4j and configured via log4j.properties file located in </w:t>
+      </w:r>
+      <w:proofErr w:type="spellStart"/>
       <w:r>
         <w:rPr>
           <w:bCs/>
         </w:rPr>
-        <w:t xml:space="preserve">and configured via log4j.properties file located in </w:t>
-      </w:r>
-      <w:proofErr w:type="spellStart"/>
+        <w:t>WebContent</w:t>
+      </w:r>
+      <w:proofErr w:type="spellEnd"/>
       <w:r>
         <w:rPr>
           <w:bCs/>
         </w:rPr>
-        <w:t>WebContent</w:t>
-      </w:r>
-      <w:proofErr w:type="spellEnd"/>
-      <w:r>
-        <w:rPr>
-          <w:bCs/>
-        </w:rPr>
-        <w:t>/WEB-INF</w:t>
-      </w:r>
-      <w:r>
-        <w:rPr>
-          <w:bCs/>
-        </w:rPr>
-        <w:t>/classes folder.</w:t>
-      </w:r>
-    </w:p>
-    <w:p>
-      <w:pPr>
-        <w:pStyle w:val="Heading2"/>
+        <w:t>/WEB-INF/classes folder.</w:t>
+      </w:r>
+    </w:p>
+    <w:p>
+      <w:pPr>
+        <w:pStyle w:val="2"/>
         <w:autoSpaceDE w:val="0"/>
         <w:spacing w:before="120"/>
       </w:pPr>
@@ -5369,7 +5575,7 @@
     </w:p>
     <w:p>
       <w:pPr>
-        <w:pStyle w:val="BodyText"/>
+        <w:pStyle w:val="a0"/>
         <w:autoSpaceDE w:val="0"/>
         <w:ind w:left="0"/>
       </w:pPr>
@@ -5406,15 +5612,12 @@
       </w:r>
       <w:proofErr w:type="spellEnd"/>
       <w:r>
-        <w:t>/ folder and then it will get i</w:t>
-      </w:r>
-      <w:r>
-        <w:t>nstalled by the server.</w:t>
-      </w:r>
-    </w:p>
-    <w:p>
-      <w:pPr>
-        <w:pStyle w:val="BodyText"/>
+        <w:t>/ folder and then it will get installed by the server.</w:t>
+      </w:r>
+    </w:p>
+    <w:p>
+      <w:pPr>
+        <w:pStyle w:val="a0"/>
         <w:autoSpaceDE w:val="0"/>
         <w:ind w:left="0"/>
         <w:rPr>
@@ -5449,7 +5652,7 @@
     </w:p>
     <w:p>
       <w:pPr>
-        <w:pStyle w:val="Heading2"/>
+        <w:pStyle w:val="2"/>
         <w:rPr>
           <w:lang w:val="en-GB"/>
         </w:rPr>
@@ -5518,51 +5721,33 @@
         <w:rPr>
           <w:lang w:val="en-GB"/>
         </w:rPr>
-        <w:t>Add open i</w:t>
+        <w:t>Add open issues that you identify while writing or reviewing this document to the open issues section.  As you resolve issues, move them to the closed issues section and keep the issue ID the same.  Include an explanation of the resolution.</w:t>
       </w:r>
       <w:r>
         <w:rPr>
           <w:lang w:val="en-GB"/>
         </w:rPr>
-        <w:t>ssues that you identify while writing or reviewing this document to the open issues section.  As you resolve issues, move them to the closed issues section and keep the issue ID the same.  Include an explanation of the resolution.</w:t>
+        <w:br/>
       </w:r>
       <w:r>
         <w:rPr>
           <w:lang w:val="en-GB"/>
         </w:rPr>
         <w:br/>
-      </w:r>
-      <w:r>
+        <w:t>When this deliverable is complete, any open issues should be transferred to the project- or process-level Risk and Issue Log (PJM.CR.040) and managed using a project level Risk and Issue Form (PJM.CR.040).  In addition, the open items should remain in the open issues section of this deliverable, but flagged in the resolution column as being transferred.</w:t>
+      </w:r>
+    </w:p>
+    <w:p>
+      <w:pPr>
+        <w:pStyle w:val="HeadingBar"/>
         <w:rPr>
           <w:lang w:val="en-GB"/>
         </w:rPr>
-        <w:br/>
-        <w:t>When this deliverable is</w:t>
-      </w:r>
-      <w:r>
-        <w:rPr>
-          <w:lang w:val="en-GB"/>
-        </w:rPr>
-        <w:t xml:space="preserve"> complete, any open issues should be transferred to the project- or process-level Risk and Issue Log (PJM.CR.040) and managed using a project level Risk and Issue Form (PJM.CR.040).  In addition, the open items should remain in the open issues section of t</w:t>
-      </w:r>
-      <w:r>
-        <w:rPr>
-          <w:lang w:val="en-GB"/>
-        </w:rPr>
-        <w:t>his deliverable, but flagged in the resolution column as being transferred.</w:t>
-      </w:r>
-    </w:p>
-    <w:p>
-      <w:pPr>
-        <w:pStyle w:val="HeadingBar"/>
-        <w:rPr>
-          <w:lang w:val="en-GB"/>
-        </w:rPr>
-      </w:pPr>
-    </w:p>
-    <w:p>
-      <w:pPr>
-        <w:pStyle w:val="Heading3"/>
+      </w:pPr>
+    </w:p>
+    <w:p>
+      <w:pPr>
+        <w:pStyle w:val="3"/>
         <w:rPr>
           <w:sz w:val="18"/>
           <w:lang w:val="en-GB"/>
@@ -7124,7 +7309,7 @@
     </w:p>
     <w:p>
       <w:pPr>
-        <w:pStyle w:val="Heading3"/>
+        <w:pStyle w:val="3"/>
         <w:rPr>
           <w:sz w:val="18"/>
           <w:lang w:val="en-GB"/>
@@ -8415,7 +8600,7 @@
     </w:tbl>
     <w:p>
       <w:pPr>
-        <w:pStyle w:val="BodyText"/>
+        <w:pStyle w:val="a0"/>
         <w:rPr>
           <w:lang w:val="en-GB"/>
         </w:rPr>
@@ -8423,7 +8608,7 @@
     </w:p>
     <w:p>
       <w:pPr>
-        <w:pStyle w:val="BodyText"/>
+        <w:pStyle w:val="a0"/>
         <w:rPr>
           <w:lang w:val="en-GB"/>
         </w:rPr>
@@ -8431,7 +8616,7 @@
     </w:p>
     <w:p>
       <w:pPr>
-        <w:pStyle w:val="Heading2"/>
+        <w:pStyle w:val="2"/>
         <w:rPr>
           <w:rFonts w:ascii="Trebuchet MS" w:hAnsi="Trebuchet MS" w:cs="Trebuchet MS"/>
           <w:color w:val="0000FF"/>
@@ -8571,7 +8756,7 @@
 <w:ftr xmlns:wpc="http://schemas.microsoft.com/office/word/2010/wordprocessingCanvas" xmlns:mc="http://schemas.openxmlformats.org/markup-compatibility/2006" xmlns:o="urn:schemas-microsoft-com:office:office" xmlns:r="http://schemas.openxmlformats.org/officeDocument/2006/relationships" xmlns:m="http://schemas.openxmlformats.org/officeDocument/2006/math" xmlns:v="urn:schemas-microsoft-com:vml" xmlns:wp14="http://schemas.microsoft.com/office/word/2010/wordprocessingDrawing" xmlns:wp="http://schemas.openxmlformats.org/drawingml/2006/wordprocessingDrawing" xmlns:w10="urn:schemas-microsoft-com:office:word" xmlns:w="http://schemas.openxmlformats.org/wordprocessingml/2006/main" xmlns:w14="http://schemas.microsoft.com/office/word/2010/wordml" xmlns:wpg="http://schemas.microsoft.com/office/word/2010/wordprocessingGroup" xmlns:wpi="http://schemas.microsoft.com/office/word/2010/wordprocessingInk" xmlns:wne="http://schemas.microsoft.com/office/word/2006/wordml" xmlns:wps="http://schemas.microsoft.com/office/word/2010/wordprocessingShape" mc:Ignorable="w14 wp14">
   <w:p>
     <w:pPr>
-      <w:pStyle w:val="Footer"/>
+      <w:pStyle w:val="ae"/>
       <w:tabs>
         <w:tab w:val="right" w:pos="10440"/>
       </w:tabs>
@@ -8596,7 +8781,7 @@
 <w:ftr xmlns:wpc="http://schemas.microsoft.com/office/word/2010/wordprocessingCanvas" xmlns:mc="http://schemas.openxmlformats.org/markup-compatibility/2006" xmlns:o="urn:schemas-microsoft-com:office:office" xmlns:r="http://schemas.openxmlformats.org/officeDocument/2006/relationships" xmlns:m="http://schemas.openxmlformats.org/officeDocument/2006/math" xmlns:v="urn:schemas-microsoft-com:vml" xmlns:wp14="http://schemas.microsoft.com/office/word/2010/wordprocessingDrawing" xmlns:wp="http://schemas.openxmlformats.org/drawingml/2006/wordprocessingDrawing" xmlns:w10="urn:schemas-microsoft-com:office:word" xmlns:w="http://schemas.openxmlformats.org/wordprocessingml/2006/main" xmlns:w14="http://schemas.microsoft.com/office/word/2010/wordml" xmlns:wpg="http://schemas.microsoft.com/office/word/2010/wordprocessingGroup" xmlns:wpi="http://schemas.microsoft.com/office/word/2010/wordprocessingInk" xmlns:wne="http://schemas.microsoft.com/office/word/2006/wordml" xmlns:wps="http://schemas.microsoft.com/office/word/2010/wordprocessingShape" mc:Ignorable="w14 wp14">
   <w:p>
     <w:pPr>
-      <w:pStyle w:val="Footer"/>
+      <w:pStyle w:val="ae"/>
       <w:tabs>
         <w:tab w:val="center" w:pos="5400"/>
         <w:tab w:val="right" w:pos="9720"/>
@@ -8666,7 +8851,7 @@
                       <w:txbxContent>
                         <w:p>
                           <w:pPr>
-                            <w:pStyle w:val="Footer"/>
+                            <w:pStyle w:val="ae"/>
                             <w:tabs>
                               <w:tab w:val="right" w:pos="9900"/>
                               <w:tab w:val="right" w:pos="10440"/>
@@ -8730,7 +8915,7 @@
                 <w:txbxContent>
                   <w:p>
                     <w:pPr>
-                      <w:pStyle w:val="Footer"/>
+                      <w:pStyle w:val="ae"/>
                       <w:tabs>
                         <w:tab w:val="right" w:pos="9900"/>
                         <w:tab w:val="right" w:pos="10440"/>
@@ -8818,7 +9003,7 @@
 <w:hdr xmlns:wpc="http://schemas.microsoft.com/office/word/2010/wordprocessingCanvas" xmlns:mc="http://schemas.openxmlformats.org/markup-compatibility/2006" xmlns:o="urn:schemas-microsoft-com:office:office" xmlns:r="http://schemas.openxmlformats.org/officeDocument/2006/relationships" xmlns:m="http://schemas.openxmlformats.org/officeDocument/2006/math" xmlns:v="urn:schemas-microsoft-com:vml" xmlns:wp14="http://schemas.microsoft.com/office/word/2010/wordprocessingDrawing" xmlns:wp="http://schemas.openxmlformats.org/drawingml/2006/wordprocessingDrawing" xmlns:w10="urn:schemas-microsoft-com:office:word" xmlns:w="http://schemas.openxmlformats.org/wordprocessingml/2006/main" xmlns:w14="http://schemas.microsoft.com/office/word/2010/wordml" xmlns:wpg="http://schemas.microsoft.com/office/word/2010/wordprocessingGroup" xmlns:wpi="http://schemas.microsoft.com/office/word/2010/wordprocessingInk" xmlns:wne="http://schemas.microsoft.com/office/word/2006/wordml" xmlns:wps="http://schemas.microsoft.com/office/word/2010/wordprocessingShape" mc:Ignorable="w14 wp14">
   <w:p>
     <w:pPr>
-      <w:pStyle w:val="Header"/>
+      <w:pStyle w:val="af"/>
     </w:pPr>
   </w:p>
 </w:hdr>
@@ -8840,7 +9025,7 @@
 <w:hdr xmlns:wpc="http://schemas.microsoft.com/office/word/2010/wordprocessingCanvas" xmlns:mc="http://schemas.openxmlformats.org/markup-compatibility/2006" xmlns:o="urn:schemas-microsoft-com:office:office" xmlns:r="http://schemas.openxmlformats.org/officeDocument/2006/relationships" xmlns:m="http://schemas.openxmlformats.org/officeDocument/2006/math" xmlns:v="urn:schemas-microsoft-com:vml" xmlns:wp14="http://schemas.microsoft.com/office/word/2010/wordprocessingDrawing" xmlns:wp="http://schemas.openxmlformats.org/drawingml/2006/wordprocessingDrawing" xmlns:w10="urn:schemas-microsoft-com:office:word" xmlns:w="http://schemas.openxmlformats.org/wordprocessingml/2006/main" xmlns:w14="http://schemas.microsoft.com/office/word/2010/wordml" xmlns:wpg="http://schemas.microsoft.com/office/word/2010/wordprocessingGroup" xmlns:wpi="http://schemas.microsoft.com/office/word/2010/wordprocessingInk" xmlns:wne="http://schemas.microsoft.com/office/word/2006/wordml" xmlns:wps="http://schemas.microsoft.com/office/word/2010/wordprocessingShape" mc:Ignorable="w14 wp14">
   <w:p>
     <w:pPr>
-      <w:pStyle w:val="Header"/>
+      <w:pStyle w:val="af"/>
       <w:tabs>
         <w:tab w:val="clear" w:pos="10440"/>
         <w:tab w:val="right" w:pos="10065"/>
@@ -8863,17 +9048,12 @@
     </w:r>
     <w:r>
       <w:tab/>
-    </w:r>
-    <w:r>
-      <w:rPr>
-        <w:lang/>
-      </w:rPr>
       <w:t>EETDB Data Access Services</w:t>
     </w:r>
   </w:p>
   <w:p>
     <w:pPr>
-      <w:pStyle w:val="Header"/>
+      <w:pStyle w:val="af"/>
     </w:pPr>
   </w:p>
 </w:hdr>
@@ -8894,6 +9074,7 @@
     <w:lvl w:ilvl="0">
       <w:start w:val="1"/>
       <w:numFmt w:val="upperLetter"/>
+      <w:pStyle w:val="AppendixHeading1"/>
       <w:lvlText w:val="Appendix %1"/>
       <w:lvlJc w:val="left"/>
       <w:pPr>
@@ -9081,6 +9262,7 @@
     <w:lvl w:ilvl="0">
       <w:start w:val="1"/>
       <w:numFmt w:val="bullet"/>
+      <w:pStyle w:val="BulletText2"/>
       <w:lvlText w:val=""/>
       <w:lvlJc w:val="left"/>
       <w:pPr>
@@ -9125,6 +9307,7 @@
     <w:lvl w:ilvl="0">
       <w:start w:val="1"/>
       <w:numFmt w:val="bullet"/>
+      <w:pStyle w:val="BulletText1"/>
       <w:lvlText w:val=""/>
       <w:lvlJc w:val="left"/>
       <w:pPr>
@@ -9254,6 +9437,7 @@
     <w:lvl w:ilvl="0">
       <w:start w:val="1"/>
       <w:numFmt w:val="none"/>
+      <w:pStyle w:val="Bullet"/>
       <w:suff w:val="nothing"/>
       <w:lvlText w:val=""/>
       <w:lvlJc w:val="left"/>
@@ -9369,6 +9553,7 @@
     <w:lvl w:ilvl="0">
       <w:start w:val="1"/>
       <w:numFmt w:val="none"/>
+      <w:pStyle w:val="Checklist"/>
       <w:suff w:val="nothing"/>
       <w:lvlText w:val=""/>
       <w:lvlJc w:val="left"/>
@@ -9484,6 +9669,7 @@
     <w:lvl w:ilvl="0">
       <w:start w:val="1"/>
       <w:numFmt w:val="none"/>
+      <w:pStyle w:val="Checklist-X"/>
       <w:suff w:val="nothing"/>
       <w:lvlText w:val=""/>
       <w:lvlJc w:val="left"/>
@@ -9599,6 +9785,7 @@
     <w:lvl w:ilvl="0">
       <w:start w:val="1"/>
       <w:numFmt w:val="decimal"/>
+      <w:pStyle w:val="NumberList"/>
       <w:lvlText w:val="%1."/>
       <w:lvlJc w:val="left"/>
       <w:pPr>
@@ -9713,6 +9900,7 @@
     <w:lvl w:ilvl="0">
       <w:start w:val="1"/>
       <w:numFmt w:val="none"/>
+      <w:pStyle w:val="Note"/>
       <w:suff w:val="nothing"/>
       <w:lvlText w:val=""/>
       <w:lvlJc w:val="left"/>
@@ -10310,7 +10498,7 @@
     <w:lsdException w:name="Bibliography" w:uiPriority="37"/>
     <w:lsdException w:name="TOC Heading" w:uiPriority="39" w:qFormat="1"/>
   </w:latentStyles>
-  <w:style w:type="paragraph" w:default="1" w:styleId="Normal">
+  <w:style w:type="paragraph" w:default="1" w:styleId="a">
     <w:name w:val="Normal"/>
     <w:qFormat/>
     <w:pPr>
@@ -10322,10 +10510,10 @@
       <w:lang w:val="en-US" w:eastAsia="ar-SA"/>
     </w:rPr>
   </w:style>
-  <w:style w:type="paragraph" w:styleId="Heading1">
+  <w:style w:type="paragraph" w:styleId="1">
     <w:name w:val="heading 1"/>
-    <w:basedOn w:val="Normal"/>
-    <w:next w:val="BodyText"/>
+    <w:basedOn w:val="a"/>
+    <w:next w:val="a0"/>
     <w:qFormat/>
     <w:pPr>
       <w:keepNext/>
@@ -10341,10 +10529,10 @@
       <w:sz w:val="60"/>
     </w:rPr>
   </w:style>
-  <w:style w:type="paragraph" w:styleId="Heading2">
+  <w:style w:type="paragraph" w:styleId="2">
     <w:name w:val="heading 2"/>
-    <w:basedOn w:val="BodyText"/>
-    <w:next w:val="BodyText"/>
+    <w:basedOn w:val="a0"/>
+    <w:next w:val="a0"/>
     <w:qFormat/>
     <w:pPr>
       <w:keepNext/>
@@ -10362,10 +10550,10 @@
       <w:sz w:val="28"/>
     </w:rPr>
   </w:style>
-  <w:style w:type="paragraph" w:styleId="Heading3">
+  <w:style w:type="paragraph" w:styleId="3">
     <w:name w:val="heading 3"/>
-    <w:basedOn w:val="BodyText"/>
-    <w:next w:val="BodyText"/>
+    <w:basedOn w:val="a0"/>
+    <w:next w:val="a0"/>
     <w:qFormat/>
     <w:pPr>
       <w:keepNext/>
@@ -10379,10 +10567,10 @@
       <w:sz w:val="28"/>
     </w:rPr>
   </w:style>
-  <w:style w:type="paragraph" w:styleId="Heading4">
+  <w:style w:type="paragraph" w:styleId="4">
     <w:name w:val="heading 4"/>
-    <w:basedOn w:val="BodyText"/>
-    <w:next w:val="BodyText"/>
+    <w:basedOn w:val="a0"/>
+    <w:next w:val="a0"/>
     <w:qFormat/>
     <w:pPr>
       <w:keepNext/>
@@ -10401,10 +10589,10 @@
       <w:b/>
     </w:rPr>
   </w:style>
-  <w:style w:type="paragraph" w:styleId="Heading5">
+  <w:style w:type="paragraph" w:styleId="5">
     <w:name w:val="heading 5"/>
-    <w:basedOn w:val="BodyText"/>
-    <w:next w:val="BodyText"/>
+    <w:basedOn w:val="a0"/>
+    <w:next w:val="a0"/>
     <w:qFormat/>
     <w:pPr>
       <w:keepNext/>
@@ -10416,10 +10604,10 @@
       <w:i/>
     </w:rPr>
   </w:style>
-  <w:style w:type="paragraph" w:styleId="Heading6">
+  <w:style w:type="paragraph" w:styleId="6">
     <w:name w:val="heading 6"/>
-    <w:basedOn w:val="Normal"/>
-    <w:next w:val="NormalIndent"/>
+    <w:basedOn w:val="a"/>
+    <w:next w:val="a1"/>
     <w:qFormat/>
     <w:pPr>
       <w:ind w:left="720"/>
@@ -10430,10 +10618,10 @@
       <w:u w:val="single"/>
     </w:rPr>
   </w:style>
-  <w:style w:type="paragraph" w:styleId="Heading7">
+  <w:style w:type="paragraph" w:styleId="7">
     <w:name w:val="heading 7"/>
-    <w:basedOn w:val="Normal"/>
-    <w:next w:val="NormalIndent"/>
+    <w:basedOn w:val="a"/>
+    <w:next w:val="a1"/>
     <w:qFormat/>
     <w:pPr>
       <w:ind w:left="720"/>
@@ -10444,10 +10632,10 @@
       <w:i/>
     </w:rPr>
   </w:style>
-  <w:style w:type="paragraph" w:styleId="Heading8">
+  <w:style w:type="paragraph" w:styleId="8">
     <w:name w:val="heading 8"/>
-    <w:basedOn w:val="Normal"/>
-    <w:next w:val="NormalIndent"/>
+    <w:basedOn w:val="a"/>
+    <w:next w:val="a1"/>
     <w:qFormat/>
     <w:pPr>
       <w:ind w:left="720"/>
@@ -10458,10 +10646,10 @@
       <w:i/>
     </w:rPr>
   </w:style>
-  <w:style w:type="paragraph" w:styleId="Heading9">
+  <w:style w:type="paragraph" w:styleId="9">
     <w:name w:val="heading 9"/>
-    <w:basedOn w:val="Normal"/>
-    <w:next w:val="NormalIndent"/>
+    <w:basedOn w:val="a"/>
+    <w:next w:val="a1"/>
     <w:qFormat/>
     <w:pPr>
       <w:ind w:left="720"/>
@@ -10472,13 +10660,13 @@
       <w:i/>
     </w:rPr>
   </w:style>
-  <w:style w:type="character" w:default="1" w:styleId="DefaultParagraphFont">
+  <w:style w:type="character" w:default="1" w:styleId="a2">
     <w:name w:val="Default Paragraph Font"/>
     <w:uiPriority w:val="1"/>
     <w:semiHidden/>
     <w:unhideWhenUsed/>
   </w:style>
-  <w:style w:type="table" w:default="1" w:styleId="TableNormal">
+  <w:style w:type="table" w:default="1" w:styleId="a3">
     <w:name w:val="Normal Table"/>
     <w:uiPriority w:val="99"/>
     <w:semiHidden/>
@@ -10493,7 +10681,7 @@
       </w:tblCellMar>
     </w:tblPr>
   </w:style>
-  <w:style w:type="numbering" w:default="1" w:styleId="NoList">
+  <w:style w:type="numbering" w:default="1" w:styleId="a4">
     <w:name w:val="No List"/>
     <w:uiPriority w:val="99"/>
     <w:semiHidden/>
@@ -10796,10 +10984,7 @@
       <w:rFonts w:ascii="Symbol" w:hAnsi="Symbol" w:cs="Symbol"/>
     </w:rPr>
   </w:style>
-  <w:style w:type="character" w:styleId="DefaultParagraphFont0">
-    <w:name w:val="Default Paragraph Font"/>
-  </w:style>
-  <w:style w:type="character" w:customStyle="1" w:styleId="a">
+  <w:style w:type="character" w:customStyle="1" w:styleId="a5">
     <w:name w:val="Символ сноски"/>
     <w:rPr>
       <w:position w:val="6"/>
@@ -10808,7 +10993,7 @@
   </w:style>
   <w:style w:type="character" w:customStyle="1" w:styleId="ChapterTitle">
     <w:name w:val="Chapter Title"/>
-    <w:basedOn w:val="DefaultParagraphFont0"/>
+    <w:basedOn w:val="a2"/>
   </w:style>
   <w:style w:type="character" w:customStyle="1" w:styleId="HighlightedVariable">
     <w:name w:val="Highlighted Variable"/>
@@ -10817,26 +11002,26 @@
       <w:color w:val="0000FF"/>
     </w:rPr>
   </w:style>
-  <w:style w:type="character" w:styleId="PageNumber">
+  <w:style w:type="character" w:styleId="a6">
     <w:name w:val="page number"/>
     <w:rPr>
       <w:rFonts w:ascii="Book Antiqua" w:hAnsi="Book Antiqua" w:cs="Book Antiqua"/>
     </w:rPr>
   </w:style>
-  <w:style w:type="character" w:styleId="CommentReference">
+  <w:style w:type="character" w:styleId="a7">
     <w:name w:val="annotation reference"/>
     <w:rPr>
       <w:sz w:val="16"/>
     </w:rPr>
   </w:style>
-  <w:style w:type="character" w:styleId="FollowedHyperlink">
+  <w:style w:type="character" w:styleId="a8">
     <w:name w:val="FollowedHyperlink"/>
     <w:rPr>
       <w:color w:val="800080"/>
       <w:u w:val="single"/>
     </w:rPr>
   </w:style>
-  <w:style w:type="character" w:styleId="Hyperlink">
+  <w:style w:type="character" w:styleId="a9">
     <w:name w:val="Hyperlink"/>
     <w:rPr>
       <w:color w:val="0000FF"/>
@@ -10870,7 +11055,7 @@
       <w:lang w:val="en-US" w:eastAsia="ar-SA" w:bidi="ar-SA"/>
     </w:rPr>
   </w:style>
-  <w:style w:type="character" w:styleId="Strong">
+  <w:style w:type="character" w:styleId="aa">
     <w:name w:val="Strong"/>
     <w:qFormat/>
     <w:rPr>
@@ -10896,7 +11081,7 @@
   </w:style>
   <w:style w:type="character" w:customStyle="1" w:styleId="m1">
     <w:name w:val="m1"/>
-    <w:basedOn w:val="DefaultParagraphFont0"/>
+    <w:basedOn w:val="a2"/>
   </w:style>
   <w:style w:type="character" w:customStyle="1" w:styleId="BodyTextChar">
     <w:name w:val="Body Text Char"/>
@@ -10905,16 +11090,16 @@
       <w:lang w:val="en-US" w:eastAsia="ar-SA" w:bidi="ar-SA"/>
     </w:rPr>
   </w:style>
-  <w:style w:type="character" w:customStyle="1" w:styleId="a0">
+  <w:style w:type="character" w:customStyle="1" w:styleId="ab">
     <w:name w:val="Маркеры списка"/>
     <w:rPr>
       <w:rFonts w:ascii="OpenSymbol" w:eastAsia="OpenSymbol" w:hAnsi="OpenSymbol" w:cs="OpenSymbol"/>
     </w:rPr>
   </w:style>
-  <w:style w:type="paragraph" w:customStyle="1" w:styleId="a1">
+  <w:style w:type="paragraph" w:customStyle="1" w:styleId="ac">
     <w:name w:val="Заголовок"/>
-    <w:basedOn w:val="Normal"/>
-    <w:next w:val="BodyText"/>
+    <w:basedOn w:val="a"/>
+    <w:next w:val="a0"/>
     <w:pPr>
       <w:keepNext/>
       <w:spacing w:before="240" w:after="120"/>
@@ -10925,24 +11110,24 @@
       <w:szCs w:val="28"/>
     </w:rPr>
   </w:style>
-  <w:style w:type="paragraph" w:styleId="BodyText">
+  <w:style w:type="paragraph" w:styleId="a0">
     <w:name w:val="Body Text"/>
-    <w:basedOn w:val="Normal"/>
+    <w:basedOn w:val="a"/>
     <w:pPr>
       <w:spacing w:before="120" w:after="120"/>
       <w:ind w:left="2520"/>
     </w:pPr>
   </w:style>
-  <w:style w:type="paragraph" w:styleId="List">
+  <w:style w:type="paragraph" w:styleId="ad">
     <w:name w:val="List"/>
-    <w:basedOn w:val="BodyText"/>
+    <w:basedOn w:val="a0"/>
     <w:rPr>
       <w:rFonts w:cs="Mangal"/>
     </w:rPr>
   </w:style>
-  <w:style w:type="paragraph" w:customStyle="1" w:styleId="a2">
-    <w:name w:val="Название"/>
-    <w:basedOn w:val="Normal"/>
+  <w:style w:type="paragraph" w:customStyle="1" w:styleId="10">
+    <w:name w:val="Название1"/>
+    <w:basedOn w:val="a"/>
     <w:pPr>
       <w:suppressLineNumbers/>
       <w:spacing w:before="120" w:after="120"/>
@@ -10954,9 +11139,9 @@
       <w:szCs w:val="24"/>
     </w:rPr>
   </w:style>
-  <w:style w:type="paragraph" w:customStyle="1" w:styleId="a3">
-    <w:name w:val="Указатель"/>
-    <w:basedOn w:val="Normal"/>
+  <w:style w:type="paragraph" w:customStyle="1" w:styleId="11">
+    <w:name w:val="Указатель1"/>
+    <w:basedOn w:val="a"/>
     <w:pPr>
       <w:suppressLineNumbers/>
     </w:pPr>
@@ -10964,17 +11149,17 @@
       <w:rFonts w:cs="Mangal"/>
     </w:rPr>
   </w:style>
-  <w:style w:type="paragraph" w:styleId="NormalIndent">
+  <w:style w:type="paragraph" w:styleId="a1">
     <w:name w:val="Normal Indent"/>
-    <w:basedOn w:val="Normal"/>
+    <w:basedOn w:val="a"/>
     <w:pPr>
       <w:ind w:left="720"/>
     </w:pPr>
   </w:style>
-  <w:style w:type="paragraph" w:styleId="TOC5">
+  <w:style w:type="paragraph" w:styleId="50">
     <w:name w:val="toc 5"/>
-    <w:basedOn w:val="Normal"/>
-    <w:next w:val="Normal"/>
+    <w:basedOn w:val="a"/>
+    <w:next w:val="a"/>
     <w:pPr>
       <w:tabs>
         <w:tab w:val="right" w:leader="dot" w:pos="10080"/>
@@ -10987,7 +11172,7 @@
   </w:style>
   <w:style w:type="paragraph" w:customStyle="1" w:styleId="Bullet">
     <w:name w:val="Bullet"/>
-    <w:basedOn w:val="BodyText"/>
+    <w:basedOn w:val="a0"/>
     <w:pPr>
       <w:keepLines/>
       <w:numPr>
@@ -11017,10 +11202,10 @@
       </w:numPr>
     </w:pPr>
   </w:style>
-  <w:style w:type="paragraph" w:styleId="TOC3">
+  <w:style w:type="paragraph" w:styleId="30">
     <w:name w:val="toc 3"/>
-    <w:basedOn w:val="Normal"/>
-    <w:next w:val="Normal"/>
+    <w:basedOn w:val="a"/>
+    <w:next w:val="a"/>
     <w:pPr>
       <w:tabs>
         <w:tab w:val="right" w:leader="dot" w:pos="10080"/>
@@ -11028,10 +11213,10 @@
       <w:ind w:left="2880"/>
     </w:pPr>
   </w:style>
-  <w:style w:type="paragraph" w:styleId="TOC2">
+  <w:style w:type="paragraph" w:styleId="20">
     <w:name w:val="toc 2"/>
-    <w:basedOn w:val="Normal"/>
-    <w:next w:val="Normal"/>
+    <w:basedOn w:val="a"/>
+    <w:next w:val="a"/>
     <w:pPr>
       <w:tabs>
         <w:tab w:val="right" w:leader="dot" w:pos="10080"/>
@@ -11040,10 +11225,10 @@
       <w:ind w:left="2520"/>
     </w:pPr>
   </w:style>
-  <w:style w:type="paragraph" w:styleId="TOC1">
+  <w:style w:type="paragraph" w:styleId="12">
     <w:name w:val="toc 1"/>
-    <w:basedOn w:val="Normal"/>
-    <w:next w:val="Normal"/>
+    <w:basedOn w:val="a"/>
+    <w:next w:val="a"/>
     <w:pPr>
       <w:keepNext/>
       <w:tabs>
@@ -11056,9 +11241,9 @@
       <w:b/>
     </w:rPr>
   </w:style>
-  <w:style w:type="paragraph" w:styleId="Footer">
+  <w:style w:type="paragraph" w:styleId="ae">
     <w:name w:val="footer"/>
-    <w:basedOn w:val="Normal"/>
+    <w:basedOn w:val="a"/>
     <w:pPr>
       <w:tabs>
         <w:tab w:val="right" w:pos="7920"/>
@@ -11068,9 +11253,9 @@
       <w:sz w:val="16"/>
     </w:rPr>
   </w:style>
-  <w:style w:type="paragraph" w:styleId="Header">
+  <w:style w:type="paragraph" w:styleId="af">
     <w:name w:val="header"/>
-    <w:basedOn w:val="Normal"/>
+    <w:basedOn w:val="a"/>
     <w:pPr>
       <w:tabs>
         <w:tab w:val="right" w:pos="10440"/>
@@ -11080,17 +11265,17 @@
       <w:sz w:val="16"/>
     </w:rPr>
   </w:style>
-  <w:style w:type="paragraph" w:styleId="FootnoteText">
+  <w:style w:type="paragraph" w:styleId="af0">
     <w:name w:val="footnote text"/>
-    <w:basedOn w:val="Normal"/>
+    <w:basedOn w:val="a"/>
     <w:pPr>
       <w:spacing w:after="240"/>
       <w:ind w:hanging="720"/>
     </w:pPr>
   </w:style>
-  <w:style w:type="paragraph" w:customStyle="1" w:styleId="BodyText0">
+  <w:style w:type="paragraph" w:customStyle="1" w:styleId="BodyText">
     <w:name w:val="Body Text!"/>
-    <w:basedOn w:val="BodyText"/>
+    <w:basedOn w:val="a0"/>
     <w:pPr>
       <w:spacing w:before="0" w:after="0"/>
       <w:ind w:left="965"/>
@@ -11101,9 +11286,9 @@
       <w:sz w:val="18"/>
     </w:rPr>
   </w:style>
-  <w:style w:type="paragraph" w:styleId="BodyTextIndent">
+  <w:style w:type="paragraph" w:styleId="af1">
     <w:name w:val="Body Text Indent"/>
-    <w:basedOn w:val="Normal"/>
+    <w:basedOn w:val="a"/>
     <w:pPr>
       <w:ind w:left="1930"/>
       <w:jc w:val="both"/>
@@ -11111,7 +11296,7 @@
   </w:style>
   <w:style w:type="paragraph" w:customStyle="1" w:styleId="Body1">
     <w:name w:val="Body1"/>
-    <w:basedOn w:val="BodyTextIndent"/>
+    <w:basedOn w:val="af1"/>
     <w:pPr>
       <w:ind w:left="0"/>
     </w:pPr>
@@ -11122,7 +11307,7 @@
   </w:style>
   <w:style w:type="paragraph" w:customStyle="1" w:styleId="Horizonindentedtext">
     <w:name w:val="Horizon indented text"/>
-    <w:basedOn w:val="Normal"/>
+    <w:basedOn w:val="a"/>
     <w:pPr>
       <w:tabs>
         <w:tab w:val="left" w:pos="1800"/>
@@ -11136,7 +11321,7 @@
   </w:style>
   <w:style w:type="paragraph" w:customStyle="1" w:styleId="hangingindent">
     <w:name w:val="hanging indent"/>
-    <w:basedOn w:val="BodyText"/>
+    <w:basedOn w:val="a0"/>
     <w:pPr>
       <w:keepLines/>
       <w:spacing w:before="0" w:after="0"/>
@@ -11145,7 +11330,7 @@
   </w:style>
   <w:style w:type="paragraph" w:customStyle="1" w:styleId="TableText">
     <w:name w:val="Table Text"/>
-    <w:basedOn w:val="Normal"/>
+    <w:basedOn w:val="a"/>
     <w:pPr>
       <w:keepLines/>
     </w:pPr>
@@ -11155,7 +11340,7 @@
   </w:style>
   <w:style w:type="paragraph" w:customStyle="1" w:styleId="NumberList">
     <w:name w:val="Number List"/>
-    <w:basedOn w:val="BodyText"/>
+    <w:basedOn w:val="a0"/>
     <w:pPr>
       <w:numPr>
         <w:numId w:val="16"/>
@@ -11166,8 +11351,8 @@
   </w:style>
   <w:style w:type="paragraph" w:customStyle="1" w:styleId="HeadingBar">
     <w:name w:val="Heading Bar"/>
-    <w:basedOn w:val="Normal"/>
-    <w:next w:val="Heading3"/>
+    <w:basedOn w:val="a"/>
+    <w:next w:val="3"/>
     <w:pPr>
       <w:keepNext/>
       <w:keepLines/>
@@ -11182,7 +11367,7 @@
   </w:style>
   <w:style w:type="paragraph" w:customStyle="1" w:styleId="InfoBox">
     <w:name w:val="Info Box"/>
-    <w:basedOn w:val="BodyText"/>
+    <w:basedOn w:val="a0"/>
     <w:pPr>
       <w:keepLines/>
       <w:pBdr>
@@ -11201,7 +11386,7 @@
   </w:style>
   <w:style w:type="paragraph" w:customStyle="1" w:styleId="Legal">
     <w:name w:val="Legal"/>
-    <w:basedOn w:val="Normal"/>
+    <w:basedOn w:val="a"/>
     <w:pPr>
       <w:spacing w:after="240"/>
       <w:ind w:left="2160"/>
@@ -11212,7 +11397,7 @@
   </w:style>
   <w:style w:type="paragraph" w:customStyle="1" w:styleId="Note">
     <w:name w:val="Note"/>
-    <w:basedOn w:val="BodyText"/>
+    <w:basedOn w:val="a0"/>
     <w:pPr>
       <w:numPr>
         <w:numId w:val="17"/>
@@ -11241,7 +11426,7 @@
       <w:b/>
     </w:rPr>
   </w:style>
-  <w:style w:type="paragraph" w:styleId="MacroText">
+  <w:style w:type="paragraph" w:styleId="af2">
     <w:name w:val="macro"/>
     <w:pPr>
       <w:tabs>
@@ -11262,10 +11447,10 @@
       <w:lang w:val="en-US" w:eastAsia="ar-SA"/>
     </w:rPr>
   </w:style>
-  <w:style w:type="paragraph" w:styleId="TOC4">
+  <w:style w:type="paragraph" w:styleId="40">
     <w:name w:val="toc 4"/>
-    <w:basedOn w:val="Normal"/>
-    <w:next w:val="Normal"/>
+    <w:basedOn w:val="a"/>
+    <w:next w:val="a"/>
     <w:pPr>
       <w:tabs>
         <w:tab w:val="right" w:leader="dot" w:pos="10080"/>
@@ -11276,13 +11461,13 @@
       <w:sz w:val="18"/>
     </w:rPr>
   </w:style>
-  <w:style w:type="paragraph" w:styleId="CommentText">
+  <w:style w:type="paragraph" w:styleId="af3">
     <w:name w:val="annotation text"/>
-    <w:basedOn w:val="Normal"/>
+    <w:basedOn w:val="a"/>
   </w:style>
   <w:style w:type="paragraph" w:customStyle="1" w:styleId="RouteTitle">
     <w:name w:val="Route Title"/>
-    <w:basedOn w:val="Normal"/>
+    <w:basedOn w:val="a"/>
     <w:pPr>
       <w:keepLines/>
       <w:spacing w:after="120"/>
@@ -11308,16 +11493,16 @@
   </w:style>
   <w:style w:type="paragraph" w:customStyle="1" w:styleId="ContinuedTableLabe">
     <w:name w:val="Continued Table Labe"/>
-    <w:basedOn w:val="Normal"/>
+    <w:basedOn w:val="a"/>
     <w:rPr>
       <w:rFonts w:cs="Times New Roman"/>
       <w:sz w:val="22"/>
       <w:lang w:val="en-GB"/>
     </w:rPr>
   </w:style>
-  <w:style w:type="paragraph" w:styleId="BodyTextIndent2">
+  <w:style w:type="paragraph" w:styleId="21">
     <w:name w:val="Body Text Indent 2"/>
-    <w:basedOn w:val="Normal"/>
+    <w:basedOn w:val="a"/>
     <w:pPr>
       <w:ind w:left="2650"/>
       <w:jc w:val="both"/>
@@ -11325,7 +11510,7 @@
   </w:style>
   <w:style w:type="paragraph" w:customStyle="1" w:styleId="BulletText1">
     <w:name w:val="Bullet Text 1"/>
-    <w:basedOn w:val="Normal"/>
+    <w:basedOn w:val="a"/>
     <w:pPr>
       <w:numPr>
         <w:numId w:val="7"/>
@@ -11351,35 +11536,35 @@
       <w:ind w:left="187" w:hanging="187"/>
     </w:pPr>
   </w:style>
-  <w:style w:type="paragraph" w:styleId="BodyTextIndent3">
+  <w:style w:type="paragraph" w:styleId="31">
     <w:name w:val="Body Text Indent 3"/>
-    <w:basedOn w:val="Normal"/>
+    <w:basedOn w:val="a"/>
     <w:pPr>
       <w:ind w:left="1555"/>
       <w:jc w:val="both"/>
     </w:pPr>
   </w:style>
-  <w:style w:type="paragraph" w:styleId="PlainText">
+  <w:style w:type="paragraph" w:styleId="af4">
     <w:name w:val="Plain Text"/>
-    <w:basedOn w:val="Normal"/>
+    <w:basedOn w:val="a"/>
     <w:rPr>
       <w:rFonts w:ascii="Courier New" w:hAnsi="Courier New" w:cs="Courier New"/>
       <w:lang w:val="en-GB"/>
     </w:rPr>
   </w:style>
-  <w:style w:type="paragraph" w:styleId="BalloonText">
+  <w:style w:type="paragraph" w:styleId="af5">
     <w:name w:val="Balloon Text"/>
-    <w:basedOn w:val="Normal"/>
+    <w:basedOn w:val="a"/>
     <w:rPr>
       <w:rFonts w:ascii="Tahoma" w:hAnsi="Tahoma" w:cs="Tahoma"/>
       <w:sz w:val="16"/>
       <w:szCs w:val="16"/>
     </w:rPr>
   </w:style>
-  <w:style w:type="paragraph" w:styleId="CommentSubject">
+  <w:style w:type="paragraph" w:styleId="af6">
     <w:name w:val="annotation subject"/>
-    <w:basedOn w:val="CommentText"/>
-    <w:next w:val="CommentText"/>
+    <w:basedOn w:val="af3"/>
+    <w:next w:val="af3"/>
     <w:rPr>
       <w:b/>
       <w:bCs/>
@@ -11387,7 +11572,7 @@
   </w:style>
   <w:style w:type="paragraph" w:customStyle="1" w:styleId="Heading4text">
     <w:name w:val="Heading 4 text"/>
-    <w:basedOn w:val="Normal"/>
+    <w:basedOn w:val="a"/>
     <w:pPr>
       <w:overflowPunct w:val="0"/>
       <w:autoSpaceDE w:val="0"/>
@@ -11401,7 +11586,7 @@
   </w:style>
   <w:style w:type="paragraph" w:customStyle="1" w:styleId="Heading5text">
     <w:name w:val="Heading 5 text"/>
-    <w:basedOn w:val="Normal"/>
+    <w:basedOn w:val="a"/>
     <w:pPr>
       <w:overflowPunct w:val="0"/>
       <w:autoSpaceDE w:val="0"/>
@@ -11415,7 +11600,7 @@
   </w:style>
   <w:style w:type="paragraph" w:customStyle="1" w:styleId="AppendixHeading1">
     <w:name w:val="Appendix Heading1"/>
-    <w:basedOn w:val="Normal"/>
+    <w:basedOn w:val="a"/>
     <w:pPr>
       <w:numPr>
         <w:numId w:val="1"/>
@@ -11438,7 +11623,7 @@
   </w:style>
   <w:style w:type="paragraph" w:customStyle="1" w:styleId="TableText0">
     <w:name w:val="TableText"/>
-    <w:basedOn w:val="Normal"/>
+    <w:basedOn w:val="a"/>
     <w:pPr>
       <w:overflowPunct w:val="0"/>
       <w:autoSpaceDE w:val="0"/>
@@ -11451,7 +11636,7 @@
   </w:style>
   <w:style w:type="paragraph" w:customStyle="1" w:styleId="tableheader">
     <w:name w:val="table header"/>
-    <w:basedOn w:val="Normal"/>
+    <w:basedOn w:val="a"/>
     <w:pPr>
       <w:spacing w:before="60" w:after="60"/>
       <w:jc w:val="center"/>
@@ -11464,7 +11649,7 @@
   </w:style>
   <w:style w:type="paragraph" w:customStyle="1" w:styleId="Horizonheading1">
     <w:name w:val="Horizon heading 1"/>
-    <w:basedOn w:val="Heading1"/>
+    <w:basedOn w:val="1"/>
     <w:pPr>
       <w:keepNext w:val="0"/>
       <w:keepLines w:val="0"/>
@@ -11483,7 +11668,7 @@
   </w:style>
   <w:style w:type="paragraph" w:customStyle="1" w:styleId="Horizontext">
     <w:name w:val="Horizon text"/>
-    <w:basedOn w:val="Normal"/>
+    <w:basedOn w:val="a"/>
     <w:pPr>
       <w:jc w:val="both"/>
     </w:pPr>
@@ -11494,7 +11679,7 @@
   </w:style>
   <w:style w:type="paragraph" w:customStyle="1" w:styleId="Horizonemphasizedtext">
     <w:name w:val="Horizon emphasized text"/>
-    <w:basedOn w:val="Normal"/>
+    <w:basedOn w:val="a"/>
     <w:pPr>
       <w:autoSpaceDE w:val="0"/>
     </w:pPr>
@@ -11505,8 +11690,8 @@
   </w:style>
   <w:style w:type="paragraph" w:customStyle="1" w:styleId="BlockLine">
     <w:name w:val="Block Line"/>
-    <w:basedOn w:val="Normal"/>
-    <w:next w:val="Normal"/>
+    <w:basedOn w:val="a"/>
+    <w:next w:val="a"/>
     <w:pPr>
       <w:pBdr>
         <w:top w:val="single" w:sz="4" w:space="1" w:color="000000"/>
@@ -11518,17 +11703,17 @@
       <w:rFonts w:cs="Times New Roman"/>
     </w:rPr>
   </w:style>
-  <w:style w:type="paragraph" w:styleId="BlockText">
+  <w:style w:type="paragraph" w:styleId="af7">
     <w:name w:val="Block Text"/>
-    <w:basedOn w:val="Normal"/>
+    <w:basedOn w:val="a"/>
     <w:rPr>
       <w:rFonts w:cs="Times New Roman"/>
     </w:rPr>
   </w:style>
   <w:style w:type="paragraph" w:customStyle="1" w:styleId="ContinuedOnNextPa">
     <w:name w:val="Continued On Next Pa"/>
-    <w:basedOn w:val="Normal"/>
-    <w:next w:val="Normal"/>
+    <w:basedOn w:val="a"/>
+    <w:next w:val="a"/>
     <w:pPr>
       <w:pBdr>
         <w:top w:val="single" w:sz="4" w:space="1" w:color="000000"/>
@@ -11543,7 +11728,7 @@
   </w:style>
   <w:style w:type="paragraph" w:customStyle="1" w:styleId="MapTitleContinued">
     <w:name w:val="Map Title. Continued"/>
-    <w:basedOn w:val="Normal"/>
+    <w:basedOn w:val="a"/>
     <w:pPr>
       <w:spacing w:after="240"/>
     </w:pPr>
@@ -11556,7 +11741,7 @@
   <w:style w:type="paragraph" w:customStyle="1" w:styleId="MemoLine">
     <w:name w:val="Memo Line"/>
     <w:basedOn w:val="BlockLine"/>
-    <w:next w:val="Normal"/>
+    <w:next w:val="a"/>
     <w:pPr>
       <w:spacing w:before="0"/>
       <w:ind w:left="0"/>
@@ -11564,7 +11749,7 @@
   </w:style>
   <w:style w:type="paragraph" w:customStyle="1" w:styleId="NoteText">
     <w:name w:val="Note Text"/>
-    <w:basedOn w:val="BlockText"/>
+    <w:basedOn w:val="af7"/>
   </w:style>
   <w:style w:type="paragraph" w:customStyle="1" w:styleId="TableHeaderText">
     <w:name w:val="Table Header Text"/>
@@ -11590,10 +11775,10 @@
       <w:sz w:val="20"/>
     </w:rPr>
   </w:style>
-  <w:style w:type="paragraph" w:styleId="TOC6">
+  <w:style w:type="paragraph" w:styleId="60">
     <w:name w:val="toc 6"/>
-    <w:basedOn w:val="Normal"/>
-    <w:next w:val="Normal"/>
+    <w:basedOn w:val="a"/>
+    <w:next w:val="a"/>
     <w:pPr>
       <w:ind w:left="1200"/>
     </w:pPr>
@@ -11601,10 +11786,10 @@
       <w:rFonts w:cs="Times New Roman"/>
     </w:rPr>
   </w:style>
-  <w:style w:type="paragraph" w:styleId="TOC7">
+  <w:style w:type="paragraph" w:styleId="70">
     <w:name w:val="toc 7"/>
-    <w:basedOn w:val="Normal"/>
-    <w:next w:val="Normal"/>
+    <w:basedOn w:val="a"/>
+    <w:next w:val="a"/>
     <w:pPr>
       <w:ind w:left="1440"/>
     </w:pPr>
@@ -11612,10 +11797,10 @@
       <w:rFonts w:cs="Times New Roman"/>
     </w:rPr>
   </w:style>
-  <w:style w:type="paragraph" w:styleId="TOC8">
+  <w:style w:type="paragraph" w:styleId="80">
     <w:name w:val="toc 8"/>
-    <w:basedOn w:val="Normal"/>
-    <w:next w:val="Normal"/>
+    <w:basedOn w:val="a"/>
+    <w:next w:val="a"/>
     <w:pPr>
       <w:ind w:left="1680"/>
     </w:pPr>
@@ -11623,10 +11808,10 @@
       <w:rFonts w:cs="Times New Roman"/>
     </w:rPr>
   </w:style>
-  <w:style w:type="paragraph" w:styleId="TOC9">
+  <w:style w:type="paragraph" w:styleId="90">
     <w:name w:val="toc 9"/>
-    <w:basedOn w:val="Normal"/>
-    <w:next w:val="Normal"/>
+    <w:basedOn w:val="a"/>
+    <w:next w:val="a"/>
     <w:pPr>
       <w:ind w:left="1920"/>
     </w:pPr>
@@ -11634,10 +11819,10 @@
       <w:rFonts w:cs="Times New Roman"/>
     </w:rPr>
   </w:style>
-  <w:style w:type="paragraph" w:styleId="Subtitle">
+  <w:style w:type="paragraph" w:styleId="af8">
     <w:name w:val="Subtitle"/>
-    <w:basedOn w:val="Normal"/>
-    <w:next w:val="BodyText"/>
+    <w:basedOn w:val="a"/>
+    <w:next w:val="a0"/>
     <w:qFormat/>
     <w:pPr>
       <w:jc w:val="center"/>
@@ -11648,10 +11833,10 @@
       <w:sz w:val="28"/>
     </w:rPr>
   </w:style>
-  <w:style w:type="paragraph" w:styleId="Caption">
+  <w:style w:type="paragraph" w:styleId="af9">
     <w:name w:val="caption"/>
-    <w:basedOn w:val="Normal"/>
-    <w:next w:val="Normal"/>
+    <w:basedOn w:val="a"/>
+    <w:next w:val="a"/>
     <w:qFormat/>
     <w:pPr>
       <w:keepNext/>
@@ -11664,8 +11849,8 @@
     </w:rPr>
   </w:style>
   <w:style w:type="paragraph" w:customStyle="1" w:styleId="level2bullet">
-    <w:name w:val=" level 2 bullet"/>
-    <w:basedOn w:val="Normal"/>
+    <w:name w:val="level 2 bullet"/>
+    <w:basedOn w:val="a"/>
     <w:pPr>
       <w:tabs>
         <w:tab w:val="left" w:pos="720"/>
@@ -11680,7 +11865,7 @@
   </w:style>
   <w:style w:type="paragraph" w:customStyle="1" w:styleId="TableTextsmall">
     <w:name w:val="Table Text small"/>
-    <w:basedOn w:val="Normal"/>
+    <w:basedOn w:val="a"/>
     <w:pPr>
       <w:spacing w:before="20" w:after="20" w:line="240" w:lineRule="exact"/>
     </w:pPr>
@@ -11689,9 +11874,9 @@
       <w:i/>
     </w:rPr>
   </w:style>
-  <w:style w:type="paragraph" w:styleId="BodyText3">
+  <w:style w:type="paragraph" w:styleId="32">
     <w:name w:val="Body Text 3"/>
-    <w:basedOn w:val="Normal"/>
+    <w:basedOn w:val="a"/>
     <w:rPr>
       <w:rFonts w:ascii="Arial" w:hAnsi="Arial" w:cs="Arial"/>
       <w:b/>
@@ -11700,17 +11885,17 @@
       <w:sz w:val="22"/>
     </w:rPr>
   </w:style>
-  <w:style w:type="paragraph" w:styleId="BodyText2">
+  <w:style w:type="paragraph" w:styleId="22">
     <w:name w:val="Body Text 2"/>
-    <w:basedOn w:val="Normal"/>
+    <w:basedOn w:val="a"/>
     <w:rPr>
       <w:rFonts w:ascii="Arial" w:hAnsi="Arial" w:cs="Arial"/>
       <w:color w:val="FF9900"/>
     </w:rPr>
   </w:style>
-  <w:style w:type="paragraph" w:styleId="NormalWeb">
+  <w:style w:type="paragraph" w:styleId="afa">
     <w:name w:val="Normal (Web)"/>
-    <w:basedOn w:val="Normal"/>
+    <w:basedOn w:val="a"/>
     <w:pPr>
       <w:spacing w:before="100" w:after="100"/>
     </w:pPr>
@@ -11720,9 +11905,9 @@
       <w:lang w:val="en-GB"/>
     </w:rPr>
   </w:style>
-  <w:style w:type="paragraph" w:styleId="ListBullet">
+  <w:style w:type="paragraph" w:styleId="afb">
     <w:name w:val="List Bullet"/>
-    <w:basedOn w:val="Normal"/>
+    <w:basedOn w:val="a"/>
     <w:pPr>
       <w:spacing w:after="60"/>
     </w:pPr>
@@ -11732,9 +11917,9 @@
       <w:color w:val="0000FF"/>
     </w:rPr>
   </w:style>
-  <w:style w:type="paragraph" w:styleId="DocumentMap">
+  <w:style w:type="paragraph" w:styleId="afc">
     <w:name w:val="Document Map"/>
-    <w:basedOn w:val="Normal"/>
+    <w:basedOn w:val="a"/>
     <w:pPr>
       <w:shd w:val="clear" w:color="auto" w:fill="000080"/>
     </w:pPr>
@@ -11744,8 +11929,8 @@
   </w:style>
   <w:style w:type="paragraph" w:customStyle="1" w:styleId="Heading1a">
     <w:name w:val="Heading1a"/>
-    <w:basedOn w:val="Heading1"/>
-    <w:next w:val="Heading1"/>
+    <w:basedOn w:val="1"/>
+    <w:next w:val="1"/>
     <w:pPr>
       <w:keepNext w:val="0"/>
       <w:keepLines w:val="0"/>
@@ -11767,9 +11952,9 @@
       <w:lang w:val="en-GB"/>
     </w:rPr>
   </w:style>
-  <w:style w:type="paragraph" w:styleId="ListParagraph">
+  <w:style w:type="paragraph" w:styleId="afd">
     <w:name w:val="List Paragraph"/>
-    <w:basedOn w:val="Normal"/>
+    <w:basedOn w:val="a"/>
     <w:qFormat/>
     <w:pPr>
       <w:spacing w:after="200" w:line="276" w:lineRule="auto"/>
@@ -11781,16 +11966,16 @@
       <w:szCs w:val="22"/>
     </w:rPr>
   </w:style>
-  <w:style w:type="paragraph" w:customStyle="1" w:styleId="a4">
+  <w:style w:type="paragraph" w:customStyle="1" w:styleId="afe">
     <w:name w:val="Содержимое таблицы"/>
-    <w:basedOn w:val="Normal"/>
+    <w:basedOn w:val="a"/>
     <w:pPr>
       <w:suppressLineNumbers/>
     </w:pPr>
   </w:style>
-  <w:style w:type="paragraph" w:customStyle="1" w:styleId="a5">
+  <w:style w:type="paragraph" w:customStyle="1" w:styleId="aff">
     <w:name w:val="Заголовок таблицы"/>
-    <w:basedOn w:val="a4"/>
+    <w:basedOn w:val="afe"/>
     <w:pPr>
       <w:jc w:val="center"/>
     </w:pPr>
@@ -11799,9 +11984,9 @@
       <w:bCs/>
     </w:rPr>
   </w:style>
-  <w:style w:type="paragraph" w:customStyle="1" w:styleId="10">
+  <w:style w:type="paragraph" w:customStyle="1" w:styleId="100">
     <w:name w:val="Оглавление 10"/>
-    <w:basedOn w:val="a3"/>
+    <w:basedOn w:val="11"/>
     <w:pPr>
       <w:tabs>
         <w:tab w:val="right" w:leader="dot" w:pos="7091"/>
@@ -11809,9 +11994,9 @@
       <w:ind w:left="2547"/>
     </w:pPr>
   </w:style>
-  <w:style w:type="paragraph" w:customStyle="1" w:styleId="a6">
+  <w:style w:type="paragraph" w:customStyle="1" w:styleId="aff0">
     <w:name w:val="Содержимое врезки"/>
-    <w:basedOn w:val="BodyText"/>
+    <w:basedOn w:val="a0"/>
   </w:style>
 </w:styles>
 </file>
@@ -11966,7 +12151,7 @@
     <w:lsdException w:name="Bibliography" w:uiPriority="37"/>
     <w:lsdException w:name="TOC Heading" w:uiPriority="39" w:qFormat="1"/>
   </w:latentStyles>
-  <w:style w:type="paragraph" w:default="1" w:styleId="Normal">
+  <w:style w:type="paragraph" w:default="1" w:styleId="a">
     <w:name w:val="Normal"/>
     <w:qFormat/>
     <w:pPr>
@@ -11978,10 +12163,10 @@
       <w:lang w:val="en-US" w:eastAsia="ar-SA"/>
     </w:rPr>
   </w:style>
-  <w:style w:type="paragraph" w:styleId="Heading1">
+  <w:style w:type="paragraph" w:styleId="1">
     <w:name w:val="heading 1"/>
-    <w:basedOn w:val="Normal"/>
-    <w:next w:val="BodyText"/>
+    <w:basedOn w:val="a"/>
+    <w:next w:val="a0"/>
     <w:qFormat/>
     <w:pPr>
       <w:keepNext/>
@@ -11997,10 +12182,10 @@
       <w:sz w:val="60"/>
     </w:rPr>
   </w:style>
-  <w:style w:type="paragraph" w:styleId="Heading2">
+  <w:style w:type="paragraph" w:styleId="2">
     <w:name w:val="heading 2"/>
-    <w:basedOn w:val="BodyText"/>
-    <w:next w:val="BodyText"/>
+    <w:basedOn w:val="a0"/>
+    <w:next w:val="a0"/>
     <w:qFormat/>
     <w:pPr>
       <w:keepNext/>
@@ -12018,10 +12203,10 @@
       <w:sz w:val="28"/>
     </w:rPr>
   </w:style>
-  <w:style w:type="paragraph" w:styleId="Heading3">
+  <w:style w:type="paragraph" w:styleId="3">
     <w:name w:val="heading 3"/>
-    <w:basedOn w:val="BodyText"/>
-    <w:next w:val="BodyText"/>
+    <w:basedOn w:val="a0"/>
+    <w:next w:val="a0"/>
     <w:qFormat/>
     <w:pPr>
       <w:keepNext/>
@@ -12035,10 +12220,10 @@
       <w:sz w:val="28"/>
     </w:rPr>
   </w:style>
-  <w:style w:type="paragraph" w:styleId="Heading4">
+  <w:style w:type="paragraph" w:styleId="4">
     <w:name w:val="heading 4"/>
-    <w:basedOn w:val="BodyText"/>
-    <w:next w:val="BodyText"/>
+    <w:basedOn w:val="a0"/>
+    <w:next w:val="a0"/>
     <w:qFormat/>
     <w:pPr>
       <w:keepNext/>
@@ -12057,10 +12242,10 @@
       <w:b/>
     </w:rPr>
   </w:style>
-  <w:style w:type="paragraph" w:styleId="Heading5">
+  <w:style w:type="paragraph" w:styleId="5">
     <w:name w:val="heading 5"/>
-    <w:basedOn w:val="BodyText"/>
-    <w:next w:val="BodyText"/>
+    <w:basedOn w:val="a0"/>
+    <w:next w:val="a0"/>
     <w:qFormat/>
     <w:pPr>
       <w:keepNext/>
@@ -12072,10 +12257,10 @@
       <w:i/>
     </w:rPr>
   </w:style>
-  <w:style w:type="paragraph" w:styleId="Heading6">
+  <w:style w:type="paragraph" w:styleId="6">
     <w:name w:val="heading 6"/>
-    <w:basedOn w:val="Normal"/>
-    <w:next w:val="NormalIndent"/>
+    <w:basedOn w:val="a"/>
+    <w:next w:val="a1"/>
     <w:qFormat/>
     <w:pPr>
       <w:ind w:left="720"/>
@@ -12086,10 +12271,10 @@
       <w:u w:val="single"/>
     </w:rPr>
   </w:style>
-  <w:style w:type="paragraph" w:styleId="Heading7">
+  <w:style w:type="paragraph" w:styleId="7">
     <w:name w:val="heading 7"/>
-    <w:basedOn w:val="Normal"/>
-    <w:next w:val="NormalIndent"/>
+    <w:basedOn w:val="a"/>
+    <w:next w:val="a1"/>
     <w:qFormat/>
     <w:pPr>
       <w:ind w:left="720"/>
@@ -12100,10 +12285,10 @@
       <w:i/>
     </w:rPr>
   </w:style>
-  <w:style w:type="paragraph" w:styleId="Heading8">
+  <w:style w:type="paragraph" w:styleId="8">
     <w:name w:val="heading 8"/>
-    <w:basedOn w:val="Normal"/>
-    <w:next w:val="NormalIndent"/>
+    <w:basedOn w:val="a"/>
+    <w:next w:val="a1"/>
     <w:qFormat/>
     <w:pPr>
       <w:ind w:left="720"/>
@@ -12114,10 +12299,10 @@
       <w:i/>
     </w:rPr>
   </w:style>
-  <w:style w:type="paragraph" w:styleId="Heading9">
+  <w:style w:type="paragraph" w:styleId="9">
     <w:name w:val="heading 9"/>
-    <w:basedOn w:val="Normal"/>
-    <w:next w:val="NormalIndent"/>
+    <w:basedOn w:val="a"/>
+    <w:next w:val="a1"/>
     <w:qFormat/>
     <w:pPr>
       <w:ind w:left="720"/>
@@ -12128,13 +12313,13 @@
       <w:i/>
     </w:rPr>
   </w:style>
-  <w:style w:type="character" w:default="1" w:styleId="DefaultParagraphFont">
+  <w:style w:type="character" w:default="1" w:styleId="a2">
     <w:name w:val="Default Paragraph Font"/>
     <w:uiPriority w:val="1"/>
     <w:semiHidden/>
     <w:unhideWhenUsed/>
   </w:style>
-  <w:style w:type="table" w:default="1" w:styleId="TableNormal">
+  <w:style w:type="table" w:default="1" w:styleId="a3">
     <w:name w:val="Normal Table"/>
     <w:uiPriority w:val="99"/>
     <w:semiHidden/>
@@ -12149,7 +12334,7 @@
       </w:tblCellMar>
     </w:tblPr>
   </w:style>
-  <w:style w:type="numbering" w:default="1" w:styleId="NoList">
+  <w:style w:type="numbering" w:default="1" w:styleId="a4">
     <w:name w:val="No List"/>
     <w:uiPriority w:val="99"/>
     <w:semiHidden/>
@@ -12452,10 +12637,7 @@
       <w:rFonts w:ascii="Symbol" w:hAnsi="Symbol" w:cs="Symbol"/>
     </w:rPr>
   </w:style>
-  <w:style w:type="character" w:styleId="DefaultParagraphFont0">
-    <w:name w:val="Default Paragraph Font"/>
-  </w:style>
-  <w:style w:type="character" w:customStyle="1" w:styleId="a">
+  <w:style w:type="character" w:customStyle="1" w:styleId="a5">
     <w:name w:val="Символ сноски"/>
     <w:rPr>
       <w:position w:val="6"/>
@@ -12464,7 +12646,7 @@
   </w:style>
   <w:style w:type="character" w:customStyle="1" w:styleId="ChapterTitle">
     <w:name w:val="Chapter Title"/>
-    <w:basedOn w:val="DefaultParagraphFont0"/>
+    <w:basedOn w:val="a2"/>
   </w:style>
   <w:style w:type="character" w:customStyle="1" w:styleId="HighlightedVariable">
     <w:name w:val="Highlighted Variable"/>
@@ -12473,26 +12655,26 @@
       <w:color w:val="0000FF"/>
     </w:rPr>
   </w:style>
-  <w:style w:type="character" w:styleId="PageNumber">
+  <w:style w:type="character" w:styleId="a6">
     <w:name w:val="page number"/>
     <w:rPr>
       <w:rFonts w:ascii="Book Antiqua" w:hAnsi="Book Antiqua" w:cs="Book Antiqua"/>
     </w:rPr>
   </w:style>
-  <w:style w:type="character" w:styleId="CommentReference">
+  <w:style w:type="character" w:styleId="a7">
     <w:name w:val="annotation reference"/>
     <w:rPr>
       <w:sz w:val="16"/>
     </w:rPr>
   </w:style>
-  <w:style w:type="character" w:styleId="FollowedHyperlink">
+  <w:style w:type="character" w:styleId="a8">
     <w:name w:val="FollowedHyperlink"/>
     <w:rPr>
       <w:color w:val="800080"/>
       <w:u w:val="single"/>
     </w:rPr>
   </w:style>
-  <w:style w:type="character" w:styleId="Hyperlink">
+  <w:style w:type="character" w:styleId="a9">
     <w:name w:val="Hyperlink"/>
     <w:rPr>
       <w:color w:val="0000FF"/>
@@ -12526,7 +12708,7 @@
       <w:lang w:val="en-US" w:eastAsia="ar-SA" w:bidi="ar-SA"/>
     </w:rPr>
   </w:style>
-  <w:style w:type="character" w:styleId="Strong">
+  <w:style w:type="character" w:styleId="aa">
     <w:name w:val="Strong"/>
     <w:qFormat/>
     <w:rPr>
@@ -12552,7 +12734,7 @@
   </w:style>
   <w:style w:type="character" w:customStyle="1" w:styleId="m1">
     <w:name w:val="m1"/>
-    <w:basedOn w:val="DefaultParagraphFont0"/>
+    <w:basedOn w:val="a2"/>
   </w:style>
   <w:style w:type="character" w:customStyle="1" w:styleId="BodyTextChar">
     <w:name w:val="Body Text Char"/>
@@ -12561,16 +12743,16 @@
       <w:lang w:val="en-US" w:eastAsia="ar-SA" w:bidi="ar-SA"/>
     </w:rPr>
   </w:style>
-  <w:style w:type="character" w:customStyle="1" w:styleId="a0">
+  <w:style w:type="character" w:customStyle="1" w:styleId="ab">
     <w:name w:val="Маркеры списка"/>
     <w:rPr>
       <w:rFonts w:ascii="OpenSymbol" w:eastAsia="OpenSymbol" w:hAnsi="OpenSymbol" w:cs="OpenSymbol"/>
     </w:rPr>
   </w:style>
-  <w:style w:type="paragraph" w:customStyle="1" w:styleId="a1">
+  <w:style w:type="paragraph" w:customStyle="1" w:styleId="ac">
     <w:name w:val="Заголовок"/>
-    <w:basedOn w:val="Normal"/>
-    <w:next w:val="BodyText"/>
+    <w:basedOn w:val="a"/>
+    <w:next w:val="a0"/>
     <w:pPr>
       <w:keepNext/>
       <w:spacing w:before="240" w:after="120"/>
@@ -12581,24 +12763,24 @@
       <w:szCs w:val="28"/>
     </w:rPr>
   </w:style>
-  <w:style w:type="paragraph" w:styleId="BodyText">
+  <w:style w:type="paragraph" w:styleId="a0">
     <w:name w:val="Body Text"/>
-    <w:basedOn w:val="Normal"/>
+    <w:basedOn w:val="a"/>
     <w:pPr>
       <w:spacing w:before="120" w:after="120"/>
       <w:ind w:left="2520"/>
     </w:pPr>
   </w:style>
-  <w:style w:type="paragraph" w:styleId="List">
+  <w:style w:type="paragraph" w:styleId="ad">
     <w:name w:val="List"/>
-    <w:basedOn w:val="BodyText"/>
+    <w:basedOn w:val="a0"/>
     <w:rPr>
       <w:rFonts w:cs="Mangal"/>
     </w:rPr>
   </w:style>
-  <w:style w:type="paragraph" w:customStyle="1" w:styleId="a2">
-    <w:name w:val="Название"/>
-    <w:basedOn w:val="Normal"/>
+  <w:style w:type="paragraph" w:customStyle="1" w:styleId="10">
+    <w:name w:val="Название1"/>
+    <w:basedOn w:val="a"/>
     <w:pPr>
       <w:suppressLineNumbers/>
       <w:spacing w:before="120" w:after="120"/>
@@ -12610,9 +12792,9 @@
       <w:szCs w:val="24"/>
     </w:rPr>
   </w:style>
-  <w:style w:type="paragraph" w:customStyle="1" w:styleId="a3">
-    <w:name w:val="Указатель"/>
-    <w:basedOn w:val="Normal"/>
+  <w:style w:type="paragraph" w:customStyle="1" w:styleId="11">
+    <w:name w:val="Указатель1"/>
+    <w:basedOn w:val="a"/>
     <w:pPr>
       <w:suppressLineNumbers/>
     </w:pPr>
@@ -12620,17 +12802,17 @@
       <w:rFonts w:cs="Mangal"/>
     </w:rPr>
   </w:style>
-  <w:style w:type="paragraph" w:styleId="NormalIndent">
+  <w:style w:type="paragraph" w:styleId="a1">
     <w:name w:val="Normal Indent"/>
-    <w:basedOn w:val="Normal"/>
+    <w:basedOn w:val="a"/>
     <w:pPr>
       <w:ind w:left="720"/>
     </w:pPr>
   </w:style>
-  <w:style w:type="paragraph" w:styleId="TOC5">
+  <w:style w:type="paragraph" w:styleId="50">
     <w:name w:val="toc 5"/>
-    <w:basedOn w:val="Normal"/>
-    <w:next w:val="Normal"/>
+    <w:basedOn w:val="a"/>
+    <w:next w:val="a"/>
     <w:pPr>
       <w:tabs>
         <w:tab w:val="right" w:leader="dot" w:pos="10080"/>
@@ -12643,7 +12825,7 @@
   </w:style>
   <w:style w:type="paragraph" w:customStyle="1" w:styleId="Bullet">
     <w:name w:val="Bullet"/>
-    <w:basedOn w:val="BodyText"/>
+    <w:basedOn w:val="a0"/>
     <w:pPr>
       <w:keepLines/>
       <w:numPr>
@@ -12673,10 +12855,10 @@
       </w:numPr>
     </w:pPr>
   </w:style>
-  <w:style w:type="paragraph" w:styleId="TOC3">
+  <w:style w:type="paragraph" w:styleId="30">
     <w:name w:val="toc 3"/>
-    <w:basedOn w:val="Normal"/>
-    <w:next w:val="Normal"/>
+    <w:basedOn w:val="a"/>
+    <w:next w:val="a"/>
     <w:pPr>
       <w:tabs>
         <w:tab w:val="right" w:leader="dot" w:pos="10080"/>
@@ -12684,10 +12866,10 @@
       <w:ind w:left="2880"/>
     </w:pPr>
   </w:style>
-  <w:style w:type="paragraph" w:styleId="TOC2">
+  <w:style w:type="paragraph" w:styleId="20">
     <w:name w:val="toc 2"/>
-    <w:basedOn w:val="Normal"/>
-    <w:next w:val="Normal"/>
+    <w:basedOn w:val="a"/>
+    <w:next w:val="a"/>
     <w:pPr>
       <w:tabs>
         <w:tab w:val="right" w:leader="dot" w:pos="10080"/>
@@ -12696,10 +12878,10 @@
       <w:ind w:left="2520"/>
     </w:pPr>
   </w:style>
-  <w:style w:type="paragraph" w:styleId="TOC1">
+  <w:style w:type="paragraph" w:styleId="12">
     <w:name w:val="toc 1"/>
-    <w:basedOn w:val="Normal"/>
-    <w:next w:val="Normal"/>
+    <w:basedOn w:val="a"/>
+    <w:next w:val="a"/>
     <w:pPr>
       <w:keepNext/>
       <w:tabs>
@@ -12712,9 +12894,9 @@
       <w:b/>
     </w:rPr>
   </w:style>
-  <w:style w:type="paragraph" w:styleId="Footer">
+  <w:style w:type="paragraph" w:styleId="ae">
     <w:name w:val="footer"/>
-    <w:basedOn w:val="Normal"/>
+    <w:basedOn w:val="a"/>
     <w:pPr>
       <w:tabs>
         <w:tab w:val="right" w:pos="7920"/>
@@ -12724,9 +12906,9 @@
       <w:sz w:val="16"/>
     </w:rPr>
   </w:style>
-  <w:style w:type="paragraph" w:styleId="Header">
+  <w:style w:type="paragraph" w:styleId="af">
     <w:name w:val="header"/>
-    <w:basedOn w:val="Normal"/>
+    <w:basedOn w:val="a"/>
     <w:pPr>
       <w:tabs>
         <w:tab w:val="right" w:pos="10440"/>
@@ -12736,17 +12918,17 @@
       <w:sz w:val="16"/>
     </w:rPr>
   </w:style>
-  <w:style w:type="paragraph" w:styleId="FootnoteText">
+  <w:style w:type="paragraph" w:styleId="af0">
     <w:name w:val="footnote text"/>
-    <w:basedOn w:val="Normal"/>
+    <w:basedOn w:val="a"/>
     <w:pPr>
       <w:spacing w:after="240"/>
       <w:ind w:hanging="720"/>
     </w:pPr>
   </w:style>
-  <w:style w:type="paragraph" w:customStyle="1" w:styleId="BodyText0">
+  <w:style w:type="paragraph" w:customStyle="1" w:styleId="BodyText">
     <w:name w:val="Body Text!"/>
-    <w:basedOn w:val="BodyText"/>
+    <w:basedOn w:val="a0"/>
     <w:pPr>
       <w:spacing w:before="0" w:after="0"/>
       <w:ind w:left="965"/>
@@ -12757,9 +12939,9 @@
       <w:sz w:val="18"/>
     </w:rPr>
   </w:style>
-  <w:style w:type="paragraph" w:styleId="BodyTextIndent">
+  <w:style w:type="paragraph" w:styleId="af1">
     <w:name w:val="Body Text Indent"/>
-    <w:basedOn w:val="Normal"/>
+    <w:basedOn w:val="a"/>
     <w:pPr>
       <w:ind w:left="1930"/>
       <w:jc w:val="both"/>
@@ -12767,7 +12949,7 @@
   </w:style>
   <w:style w:type="paragraph" w:customStyle="1" w:styleId="Body1">
     <w:name w:val="Body1"/>
-    <w:basedOn w:val="BodyTextIndent"/>
+    <w:basedOn w:val="af1"/>
     <w:pPr>
       <w:ind w:left="0"/>
     </w:pPr>
@@ -12778,7 +12960,7 @@
   </w:style>
   <w:style w:type="paragraph" w:customStyle="1" w:styleId="Horizonindentedtext">
     <w:name w:val="Horizon indented text"/>
-    <w:basedOn w:val="Normal"/>
+    <w:basedOn w:val="a"/>
     <w:pPr>
       <w:tabs>
         <w:tab w:val="left" w:pos="1800"/>
@@ -12792,7 +12974,7 @@
   </w:style>
   <w:style w:type="paragraph" w:customStyle="1" w:styleId="hangingindent">
     <w:name w:val="hanging indent"/>
-    <w:basedOn w:val="BodyText"/>
+    <w:basedOn w:val="a0"/>
     <w:pPr>
       <w:keepLines/>
       <w:spacing w:before="0" w:after="0"/>
@@ -12801,7 +12983,7 @@
   </w:style>
   <w:style w:type="paragraph" w:customStyle="1" w:styleId="TableText">
     <w:name w:val="Table Text"/>
-    <w:basedOn w:val="Normal"/>
+    <w:basedOn w:val="a"/>
     <w:pPr>
       <w:keepLines/>
     </w:pPr>
@@ -12811,7 +12993,7 @@
   </w:style>
   <w:style w:type="paragraph" w:customStyle="1" w:styleId="NumberList">
     <w:name w:val="Number List"/>
-    <w:basedOn w:val="BodyText"/>
+    <w:basedOn w:val="a0"/>
     <w:pPr>
       <w:numPr>
         <w:numId w:val="16"/>
@@ -12822,8 +13004,8 @@
   </w:style>
   <w:style w:type="paragraph" w:customStyle="1" w:styleId="HeadingBar">
     <w:name w:val="Heading Bar"/>
-    <w:basedOn w:val="Normal"/>
-    <w:next w:val="Heading3"/>
+    <w:basedOn w:val="a"/>
+    <w:next w:val="3"/>
     <w:pPr>
       <w:keepNext/>
       <w:keepLines/>
@@ -12838,7 +13020,7 @@
   </w:style>
   <w:style w:type="paragraph" w:customStyle="1" w:styleId="InfoBox">
     <w:name w:val="Info Box"/>
-    <w:basedOn w:val="BodyText"/>
+    <w:basedOn w:val="a0"/>
     <w:pPr>
       <w:keepLines/>
       <w:pBdr>
@@ -12857,7 +13039,7 @@
   </w:style>
   <w:style w:type="paragraph" w:customStyle="1" w:styleId="Legal">
     <w:name w:val="Legal"/>
-    <w:basedOn w:val="Normal"/>
+    <w:basedOn w:val="a"/>
     <w:pPr>
       <w:spacing w:after="240"/>
       <w:ind w:left="2160"/>
@@ -12868,7 +13050,7 @@
   </w:style>
   <w:style w:type="paragraph" w:customStyle="1" w:styleId="Note">
     <w:name w:val="Note"/>
-    <w:basedOn w:val="BodyText"/>
+    <w:basedOn w:val="a0"/>
     <w:pPr>
       <w:numPr>
         <w:numId w:val="17"/>
@@ -12897,7 +13079,7 @@
       <w:b/>
     </w:rPr>
   </w:style>
-  <w:style w:type="paragraph" w:styleId="MacroText">
+  <w:style w:type="paragraph" w:styleId="af2">
     <w:name w:val="macro"/>
     <w:pPr>
       <w:tabs>
@@ -12918,10 +13100,10 @@
       <w:lang w:val="en-US" w:eastAsia="ar-SA"/>
     </w:rPr>
   </w:style>
-  <w:style w:type="paragraph" w:styleId="TOC4">
+  <w:style w:type="paragraph" w:styleId="40">
     <w:name w:val="toc 4"/>
-    <w:basedOn w:val="Normal"/>
-    <w:next w:val="Normal"/>
+    <w:basedOn w:val="a"/>
+    <w:next w:val="a"/>
     <w:pPr>
       <w:tabs>
         <w:tab w:val="right" w:leader="dot" w:pos="10080"/>
@@ -12932,13 +13114,13 @@
       <w:sz w:val="18"/>
     </w:rPr>
   </w:style>
-  <w:style w:type="paragraph" w:styleId="CommentText">
+  <w:style w:type="paragraph" w:styleId="af3">
     <w:name w:val="annotation text"/>
-    <w:basedOn w:val="Normal"/>
+    <w:basedOn w:val="a"/>
   </w:style>
   <w:style w:type="paragraph" w:customStyle="1" w:styleId="RouteTitle">
     <w:name w:val="Route Title"/>
-    <w:basedOn w:val="Normal"/>
+    <w:basedOn w:val="a"/>
     <w:pPr>
       <w:keepLines/>
       <w:spacing w:after="120"/>
@@ -12964,16 +13146,16 @@
   </w:style>
   <w:style w:type="paragraph" w:customStyle="1" w:styleId="ContinuedTableLabe">
     <w:name w:val="Continued Table Labe"/>
-    <w:basedOn w:val="Normal"/>
+    <w:basedOn w:val="a"/>
     <w:rPr>
       <w:rFonts w:cs="Times New Roman"/>
       <w:sz w:val="22"/>
       <w:lang w:val="en-GB"/>
     </w:rPr>
   </w:style>
-  <w:style w:type="paragraph" w:styleId="BodyTextIndent2">
+  <w:style w:type="paragraph" w:styleId="21">
     <w:name w:val="Body Text Indent 2"/>
-    <w:basedOn w:val="Normal"/>
+    <w:basedOn w:val="a"/>
     <w:pPr>
       <w:ind w:left="2650"/>
       <w:jc w:val="both"/>
@@ -12981,7 +13163,7 @@
   </w:style>
   <w:style w:type="paragraph" w:customStyle="1" w:styleId="BulletText1">
     <w:name w:val="Bullet Text 1"/>
-    <w:basedOn w:val="Normal"/>
+    <w:basedOn w:val="a"/>
     <w:pPr>
       <w:numPr>
         <w:numId w:val="7"/>
@@ -13007,35 +13189,35 @@
       <w:ind w:left="187" w:hanging="187"/>
     </w:pPr>
   </w:style>
-  <w:style w:type="paragraph" w:styleId="BodyTextIndent3">
+  <w:style w:type="paragraph" w:styleId="31">
     <w:name w:val="Body Text Indent 3"/>
-    <w:basedOn w:val="Normal"/>
+    <w:basedOn w:val="a"/>
     <w:pPr>
       <w:ind w:left="1555"/>
       <w:jc w:val="both"/>
     </w:pPr>
   </w:style>
-  <w:style w:type="paragraph" w:styleId="PlainText">
+  <w:style w:type="paragraph" w:styleId="af4">
     <w:name w:val="Plain Text"/>
-    <w:basedOn w:val="Normal"/>
+    <w:basedOn w:val="a"/>
     <w:rPr>
       <w:rFonts w:ascii="Courier New" w:hAnsi="Courier New" w:cs="Courier New"/>
       <w:lang w:val="en-GB"/>
     </w:rPr>
   </w:style>
-  <w:style w:type="paragraph" w:styleId="BalloonText">
+  <w:style w:type="paragraph" w:styleId="af5">
     <w:name w:val="Balloon Text"/>
-    <w:basedOn w:val="Normal"/>
+    <w:basedOn w:val="a"/>
     <w:rPr>
       <w:rFonts w:ascii="Tahoma" w:hAnsi="Tahoma" w:cs="Tahoma"/>
       <w:sz w:val="16"/>
       <w:szCs w:val="16"/>
     </w:rPr>
   </w:style>
-  <w:style w:type="paragraph" w:styleId="CommentSubject">
+  <w:style w:type="paragraph" w:styleId="af6">
     <w:name w:val="annotation subject"/>
-    <w:basedOn w:val="CommentText"/>
-    <w:next w:val="CommentText"/>
+    <w:basedOn w:val="af3"/>
+    <w:next w:val="af3"/>
     <w:rPr>
       <w:b/>
       <w:bCs/>
@@ -13043,7 +13225,7 @@
   </w:style>
   <w:style w:type="paragraph" w:customStyle="1" w:styleId="Heading4text">
     <w:name w:val="Heading 4 text"/>
-    <w:basedOn w:val="Normal"/>
+    <w:basedOn w:val="a"/>
     <w:pPr>
       <w:overflowPunct w:val="0"/>
       <w:autoSpaceDE w:val="0"/>
@@ -13057,7 +13239,7 @@
   </w:style>
   <w:style w:type="paragraph" w:customStyle="1" w:styleId="Heading5text">
     <w:name w:val="Heading 5 text"/>
-    <w:basedOn w:val="Normal"/>
+    <w:basedOn w:val="a"/>
     <w:pPr>
       <w:overflowPunct w:val="0"/>
       <w:autoSpaceDE w:val="0"/>
@@ -13071,7 +13253,7 @@
   </w:style>
   <w:style w:type="paragraph" w:customStyle="1" w:styleId="AppendixHeading1">
     <w:name w:val="Appendix Heading1"/>
-    <w:basedOn w:val="Normal"/>
+    <w:basedOn w:val="a"/>
     <w:pPr>
       <w:numPr>
         <w:numId w:val="1"/>
@@ -13094,7 +13276,7 @@
   </w:style>
   <w:style w:type="paragraph" w:customStyle="1" w:styleId="TableText0">
     <w:name w:val="TableText"/>
-    <w:basedOn w:val="Normal"/>
+    <w:basedOn w:val="a"/>
     <w:pPr>
       <w:overflowPunct w:val="0"/>
       <w:autoSpaceDE w:val="0"/>
@@ -13107,7 +13289,7 @@
   </w:style>
   <w:style w:type="paragraph" w:customStyle="1" w:styleId="tableheader">
     <w:name w:val="table header"/>
-    <w:basedOn w:val="Normal"/>
+    <w:basedOn w:val="a"/>
     <w:pPr>
       <w:spacing w:before="60" w:after="60"/>
       <w:jc w:val="center"/>
@@ -13120,7 +13302,7 @@
   </w:style>
   <w:style w:type="paragraph" w:customStyle="1" w:styleId="Horizonheading1">
     <w:name w:val="Horizon heading 1"/>
-    <w:basedOn w:val="Heading1"/>
+    <w:basedOn w:val="1"/>
     <w:pPr>
       <w:keepNext w:val="0"/>
       <w:keepLines w:val="0"/>
@@ -13139,7 +13321,7 @@
   </w:style>
   <w:style w:type="paragraph" w:customStyle="1" w:styleId="Horizontext">
     <w:name w:val="Horizon text"/>
-    <w:basedOn w:val="Normal"/>
+    <w:basedOn w:val="a"/>
     <w:pPr>
       <w:jc w:val="both"/>
     </w:pPr>
@@ -13150,7 +13332,7 @@
   </w:style>
   <w:style w:type="paragraph" w:customStyle="1" w:styleId="Horizonemphasizedtext">
     <w:name w:val="Horizon emphasized text"/>
-    <w:basedOn w:val="Normal"/>
+    <w:basedOn w:val="a"/>
     <w:pPr>
       <w:autoSpaceDE w:val="0"/>
     </w:pPr>
@@ -13161,8 +13343,8 @@
   </w:style>
   <w:style w:type="paragraph" w:customStyle="1" w:styleId="BlockLine">
     <w:name w:val="Block Line"/>
-    <w:basedOn w:val="Normal"/>
-    <w:next w:val="Normal"/>
+    <w:basedOn w:val="a"/>
+    <w:next w:val="a"/>
     <w:pPr>
       <w:pBdr>
         <w:top w:val="single" w:sz="4" w:space="1" w:color="000000"/>
@@ -13174,17 +13356,17 @@
       <w:rFonts w:cs="Times New Roman"/>
     </w:rPr>
   </w:style>
-  <w:style w:type="paragraph" w:styleId="BlockText">
+  <w:style w:type="paragraph" w:styleId="af7">
     <w:name w:val="Block Text"/>
-    <w:basedOn w:val="Normal"/>
+    <w:basedOn w:val="a"/>
     <w:rPr>
       <w:rFonts w:cs="Times New Roman"/>
     </w:rPr>
   </w:style>
   <w:style w:type="paragraph" w:customStyle="1" w:styleId="ContinuedOnNextPa">
     <w:name w:val="Continued On Next Pa"/>
-    <w:basedOn w:val="Normal"/>
-    <w:next w:val="Normal"/>
+    <w:basedOn w:val="a"/>
+    <w:next w:val="a"/>
     <w:pPr>
       <w:pBdr>
         <w:top w:val="single" w:sz="4" w:space="1" w:color="000000"/>
@@ -13199,7 +13381,7 @@
   </w:style>
   <w:style w:type="paragraph" w:customStyle="1" w:styleId="MapTitleContinued">
     <w:name w:val="Map Title. Continued"/>
-    <w:basedOn w:val="Normal"/>
+    <w:basedOn w:val="a"/>
     <w:pPr>
       <w:spacing w:after="240"/>
     </w:pPr>
@@ -13212,7 +13394,7 @@
   <w:style w:type="paragraph" w:customStyle="1" w:styleId="MemoLine">
     <w:name w:val="Memo Line"/>
     <w:basedOn w:val="BlockLine"/>
-    <w:next w:val="Normal"/>
+    <w:next w:val="a"/>
     <w:pPr>
       <w:spacing w:before="0"/>
       <w:ind w:left="0"/>
@@ -13220,7 +13402,7 @@
   </w:style>
   <w:style w:type="paragraph" w:customStyle="1" w:styleId="NoteText">
     <w:name w:val="Note Text"/>
-    <w:basedOn w:val="BlockText"/>
+    <w:basedOn w:val="af7"/>
   </w:style>
   <w:style w:type="paragraph" w:customStyle="1" w:styleId="TableHeaderText">
     <w:name w:val="Table Header Text"/>
@@ -13246,10 +13428,10 @@
       <w:sz w:val="20"/>
     </w:rPr>
   </w:style>
-  <w:style w:type="paragraph" w:styleId="TOC6">
+  <w:style w:type="paragraph" w:styleId="60">
     <w:name w:val="toc 6"/>
-    <w:basedOn w:val="Normal"/>
-    <w:next w:val="Normal"/>
+    <w:basedOn w:val="a"/>
+    <w:next w:val="a"/>
     <w:pPr>
       <w:ind w:left="1200"/>
     </w:pPr>
@@ -13257,10 +13439,10 @@
       <w:rFonts w:cs="Times New Roman"/>
     </w:rPr>
   </w:style>
-  <w:style w:type="paragraph" w:styleId="TOC7">
+  <w:style w:type="paragraph" w:styleId="70">
     <w:name w:val="toc 7"/>
-    <w:basedOn w:val="Normal"/>
-    <w:next w:val="Normal"/>
+    <w:basedOn w:val="a"/>
+    <w:next w:val="a"/>
     <w:pPr>
       <w:ind w:left="1440"/>
     </w:pPr>
@@ -13268,10 +13450,10 @@
       <w:rFonts w:cs="Times New Roman"/>
     </w:rPr>
   </w:style>
-  <w:style w:type="paragraph" w:styleId="TOC8">
+  <w:style w:type="paragraph" w:styleId="80">
     <w:name w:val="toc 8"/>
-    <w:basedOn w:val="Normal"/>
-    <w:next w:val="Normal"/>
+    <w:basedOn w:val="a"/>
+    <w:next w:val="a"/>
     <w:pPr>
       <w:ind w:left="1680"/>
     </w:pPr>
@@ -13279,10 +13461,10 @@
       <w:rFonts w:cs="Times New Roman"/>
     </w:rPr>
   </w:style>
-  <w:style w:type="paragraph" w:styleId="TOC9">
+  <w:style w:type="paragraph" w:styleId="90">
     <w:name w:val="toc 9"/>
-    <w:basedOn w:val="Normal"/>
-    <w:next w:val="Normal"/>
+    <w:basedOn w:val="a"/>
+    <w:next w:val="a"/>
     <w:pPr>
       <w:ind w:left="1920"/>
     </w:pPr>
@@ -13290,10 +13472,10 @@
       <w:rFonts w:cs="Times New Roman"/>
     </w:rPr>
   </w:style>
-  <w:style w:type="paragraph" w:styleId="Subtitle">
+  <w:style w:type="paragraph" w:styleId="af8">
     <w:name w:val="Subtitle"/>
-    <w:basedOn w:val="Normal"/>
-    <w:next w:val="BodyText"/>
+    <w:basedOn w:val="a"/>
+    <w:next w:val="a0"/>
     <w:qFormat/>
     <w:pPr>
       <w:jc w:val="center"/>
@@ -13304,10 +13486,10 @@
       <w:sz w:val="28"/>
     </w:rPr>
   </w:style>
-  <w:style w:type="paragraph" w:styleId="Caption">
+  <w:style w:type="paragraph" w:styleId="af9">
     <w:name w:val="caption"/>
-    <w:basedOn w:val="Normal"/>
-    <w:next w:val="Normal"/>
+    <w:basedOn w:val="a"/>
+    <w:next w:val="a"/>
     <w:qFormat/>
     <w:pPr>
       <w:keepNext/>
@@ -13320,8 +13502,8 @@
     </w:rPr>
   </w:style>
   <w:style w:type="paragraph" w:customStyle="1" w:styleId="level2bullet">
-    <w:name w:val=" level 2 bullet"/>
-    <w:basedOn w:val="Normal"/>
+    <w:name w:val="level 2 bullet"/>
+    <w:basedOn w:val="a"/>
     <w:pPr>
       <w:tabs>
         <w:tab w:val="left" w:pos="720"/>
@@ -13336,7 +13518,7 @@
   </w:style>
   <w:style w:type="paragraph" w:customStyle="1" w:styleId="TableTextsmall">
     <w:name w:val="Table Text small"/>
-    <w:basedOn w:val="Normal"/>
+    <w:basedOn w:val="a"/>
     <w:pPr>
       <w:spacing w:before="20" w:after="20" w:line="240" w:lineRule="exact"/>
     </w:pPr>
@@ -13345,9 +13527,9 @@
       <w:i/>
     </w:rPr>
   </w:style>
-  <w:style w:type="paragraph" w:styleId="BodyText3">
+  <w:style w:type="paragraph" w:styleId="32">
     <w:name w:val="Body Text 3"/>
-    <w:basedOn w:val="Normal"/>
+    <w:basedOn w:val="a"/>
     <w:rPr>
       <w:rFonts w:ascii="Arial" w:hAnsi="Arial" w:cs="Arial"/>
       <w:b/>
@@ -13356,17 +13538,17 @@
       <w:sz w:val="22"/>
     </w:rPr>
   </w:style>
-  <w:style w:type="paragraph" w:styleId="BodyText2">
+  <w:style w:type="paragraph" w:styleId="22">
     <w:name w:val="Body Text 2"/>
-    <w:basedOn w:val="Normal"/>
+    <w:basedOn w:val="a"/>
     <w:rPr>
       <w:rFonts w:ascii="Arial" w:hAnsi="Arial" w:cs="Arial"/>
       <w:color w:val="FF9900"/>
     </w:rPr>
   </w:style>
-  <w:style w:type="paragraph" w:styleId="NormalWeb">
+  <w:style w:type="paragraph" w:styleId="afa">
     <w:name w:val="Normal (Web)"/>
-    <w:basedOn w:val="Normal"/>
+    <w:basedOn w:val="a"/>
     <w:pPr>
       <w:spacing w:before="100" w:after="100"/>
     </w:pPr>
@@ -13376,9 +13558,9 @@
       <w:lang w:val="en-GB"/>
     </w:rPr>
   </w:style>
-  <w:style w:type="paragraph" w:styleId="ListBullet">
+  <w:style w:type="paragraph" w:styleId="afb">
     <w:name w:val="List Bullet"/>
-    <w:basedOn w:val="Normal"/>
+    <w:basedOn w:val="a"/>
     <w:pPr>
       <w:spacing w:after="60"/>
     </w:pPr>
@@ -13388,9 +13570,9 @@
       <w:color w:val="0000FF"/>
     </w:rPr>
   </w:style>
-  <w:style w:type="paragraph" w:styleId="DocumentMap">
+  <w:style w:type="paragraph" w:styleId="afc">
     <w:name w:val="Document Map"/>
-    <w:basedOn w:val="Normal"/>
+    <w:basedOn w:val="a"/>
     <w:pPr>
       <w:shd w:val="clear" w:color="auto" w:fill="000080"/>
     </w:pPr>
@@ -13400,8 +13582,8 @@
   </w:style>
   <w:style w:type="paragraph" w:customStyle="1" w:styleId="Heading1a">
     <w:name w:val="Heading1a"/>
-    <w:basedOn w:val="Heading1"/>
-    <w:next w:val="Heading1"/>
+    <w:basedOn w:val="1"/>
+    <w:next w:val="1"/>
     <w:pPr>
       <w:keepNext w:val="0"/>
       <w:keepLines w:val="0"/>
@@ -13423,9 +13605,9 @@
       <w:lang w:val="en-GB"/>
     </w:rPr>
   </w:style>
-  <w:style w:type="paragraph" w:styleId="ListParagraph">
+  <w:style w:type="paragraph" w:styleId="afd">
     <w:name w:val="List Paragraph"/>
-    <w:basedOn w:val="Normal"/>
+    <w:basedOn w:val="a"/>
     <w:qFormat/>
     <w:pPr>
       <w:spacing w:after="200" w:line="276" w:lineRule="auto"/>
@@ -13437,16 +13619,16 @@
       <w:szCs w:val="22"/>
     </w:rPr>
   </w:style>
-  <w:style w:type="paragraph" w:customStyle="1" w:styleId="a4">
+  <w:style w:type="paragraph" w:customStyle="1" w:styleId="afe">
     <w:name w:val="Содержимое таблицы"/>
-    <w:basedOn w:val="Normal"/>
+    <w:basedOn w:val="a"/>
     <w:pPr>
       <w:suppressLineNumbers/>
     </w:pPr>
   </w:style>
-  <w:style w:type="paragraph" w:customStyle="1" w:styleId="a5">
+  <w:style w:type="paragraph" w:customStyle="1" w:styleId="aff">
     <w:name w:val="Заголовок таблицы"/>
-    <w:basedOn w:val="a4"/>
+    <w:basedOn w:val="afe"/>
     <w:pPr>
       <w:jc w:val="center"/>
     </w:pPr>
@@ -13455,9 +13637,9 @@
       <w:bCs/>
     </w:rPr>
   </w:style>
-  <w:style w:type="paragraph" w:customStyle="1" w:styleId="10">
+  <w:style w:type="paragraph" w:customStyle="1" w:styleId="100">
     <w:name w:val="Оглавление 10"/>
-    <w:basedOn w:val="a3"/>
+    <w:basedOn w:val="11"/>
     <w:pPr>
       <w:tabs>
         <w:tab w:val="right" w:leader="dot" w:pos="7091"/>
@@ -13465,9 +13647,9 @@
       <w:ind w:left="2547"/>
     </w:pPr>
   </w:style>
-  <w:style w:type="paragraph" w:customStyle="1" w:styleId="a6">
+  <w:style w:type="paragraph" w:customStyle="1" w:styleId="aff0">
     <w:name w:val="Содержимое врезки"/>
-    <w:basedOn w:val="BodyText"/>
+    <w:basedOn w:val="a0"/>
   </w:style>
 </w:styles>
 </file>
